--- a/public/downFiles/devSync.docx
+++ b/public/downFiles/devSync.docx
@@ -100,9 +100,6 @@
                           </w:rPr>
                           <w:alias w:val="Subtitle"/>
                           <w:id w:val="83737009"/>
-                          <w:placeholder>
-                            <w:docPart w:val="20C2287559E342C7B3F292471FB66517"/>
-                          </w:placeholder>
                           <w:dataBinding w:prefixMappings="xmlns:ns0='http://schemas.openxmlformats.org/package/2006/metadata/core-properties' xmlns:ns1='http://purl.org/dc/elements/1.1/'" w:xpath="/ns0:coreProperties[1]/ns1:subject[1]" w:storeItemID="{6C3C8BC8-F283-45AE-878A-BAB7291924A1}"/>
                           <w:text/>
                         </w:sdtPr>
@@ -237,9 +234,6 @@
                           </w:rPr>
                           <w:alias w:val="Author"/>
                           <w:id w:val="280430085"/>
-                          <w:placeholder>
-                            <w:docPart w:val="98B387B6209B4460B3FF877324E090A5"/>
-                          </w:placeholder>
                           <w:text/>
                         </w:sdtPr>
                         <w:sdtContent>
@@ -270,9 +264,6 @@
                           </w:rPr>
                           <w:alias w:val="Date"/>
                           <w:id w:val="280430091"/>
-                          <w:placeholder>
-                            <w:docPart w:val="16016734B5C9402F81DB6DBDE43EBE29"/>
-                          </w:placeholder>
                           <w:dataBinding w:prefixMappings="xmlns:ns0='http://schemas.microsoft.com/office/2006/coverPageProps'" w:xpath="/ns0:CoverPageProperties[1]/ns0:PublishDate[1]" w:storeItemID="{55AF091B-3C7A-41E3-B477-F2FDAA23CFDA}"/>
                           <w:date w:fullDate="2018-03-01T00:00:00Z">
                             <w:dateFormat w:val="M/d/yyyy"/>
@@ -1403,7 +1394,15 @@
           <w:sz w:val="24"/>
           <w:szCs w:val="24"/>
         </w:rPr>
-        <w:t xml:space="preserve">User - A person who uses a system or software </w:t>
+        <w:t>User – A</w:t>
+      </w:r>
+      <w:r>
+        <w:rPr>
+          <w:rFonts w:ascii="Arial" w:hAnsi="Arial" w:cs="Arial"/>
+          <w:sz w:val="24"/>
+          <w:szCs w:val="24"/>
+        </w:rPr>
+        <w:t xml:space="preserve"> person who uses a system or software </w:t>
       </w:r>
       <w:r>
         <w:rPr>
@@ -1412,6 +1411,25 @@
           <w:szCs w:val="24"/>
         </w:rPr>
         <w:t>to achieve a particular goal</w:t>
+      </w:r>
+    </w:p>
+    <w:p>
+      <w:pPr>
+        <w:spacing w:line="240" w:lineRule="auto"/>
+        <w:ind w:left="720"/>
+        <w:rPr>
+          <w:rFonts w:ascii="Arial" w:hAnsi="Arial" w:cs="Arial"/>
+          <w:sz w:val="24"/>
+          <w:szCs w:val="24"/>
+        </w:rPr>
+      </w:pPr>
+      <w:r>
+        <w:rPr>
+          <w:rFonts w:ascii="Arial" w:hAnsi="Arial" w:cs="Arial"/>
+          <w:sz w:val="24"/>
+          <w:szCs w:val="24"/>
+        </w:rPr>
+        <w:t>Owner – A user that creates file or document</w:t>
       </w:r>
       <w:r>
         <w:rPr>
@@ -1446,7 +1464,15 @@
           <w:sz w:val="24"/>
           <w:szCs w:val="24"/>
         </w:rPr>
-        <w:t>Message -Written communication sent or left for a recipient.</w:t>
+        <w:t xml:space="preserve">Message - </w:t>
+      </w:r>
+      <w:r>
+        <w:rPr>
+          <w:rFonts w:ascii="Arial" w:hAnsi="Arial" w:cs="Arial"/>
+          <w:sz w:val="24"/>
+          <w:szCs w:val="24"/>
+        </w:rPr>
+        <w:t>Written communication sent or left for a recipient.</w:t>
       </w:r>
     </w:p>
     <w:p>
@@ -1465,10 +1491,34 @@
           <w:sz w:val="24"/>
           <w:szCs w:val="24"/>
         </w:rPr>
-        <w:t xml:space="preserve">Author - Originator of any written work. </w:t>
-      </w:r>
-    </w:p>
-    <w:p/>
+        <w:t xml:space="preserve">Widget – Real-time file, </w:t>
+      </w:r>
+    </w:p>
+    <w:p>
+      <w:pPr>
+        <w:pStyle w:val="ListParagraph"/>
+        <w:spacing w:line="240" w:lineRule="auto"/>
+        <w:rPr>
+          <w:rFonts w:ascii="Arial" w:hAnsi="Arial" w:cs="Arial"/>
+          <w:sz w:val="24"/>
+          <w:szCs w:val="24"/>
+        </w:rPr>
+      </w:pPr>
+      <w:r>
+        <w:rPr>
+          <w:rFonts w:ascii="Arial" w:hAnsi="Arial" w:cs="Arial"/>
+          <w:sz w:val="24"/>
+          <w:szCs w:val="24"/>
+        </w:rPr>
+        <w:t>Gadget- API plug-in sign-in  used either GitHub or FaceBook.</w:t>
+      </w:r>
+    </w:p>
+    <w:p>
+      <w:pPr>
+        <w:pStyle w:val="ListParagraph"/>
+        <w:spacing w:line="240" w:lineRule="auto"/>
+      </w:pPr>
+    </w:p>
     <w:p>
       <w:pPr>
         <w:pStyle w:val="Heading3"/>
@@ -1487,7 +1537,7 @@
     <w:p>
       <w:pPr>
         <w:spacing w:line="240" w:lineRule="auto"/>
-        <w:ind w:left="720"/>
+        <w:ind w:firstLine="720"/>
         <w:rPr>
           <w:rFonts w:ascii="Arial" w:hAnsi="Arial" w:cs="Arial"/>
           <w:b/>
@@ -1502,7 +1552,7 @@
           <w:sz w:val="24"/>
           <w:szCs w:val="24"/>
         </w:rPr>
-        <w:t xml:space="preserve">IT </w:t>
+        <w:t xml:space="preserve"> </w:t>
       </w:r>
       <w:r>
         <w:rPr>
@@ -1587,7 +1637,15 @@
           <w:sz w:val="24"/>
           <w:szCs w:val="24"/>
         </w:rPr>
-        <w:t>Lecturers</w:t>
+        <w:t>Developer</w:t>
+      </w:r>
+      <w:r>
+        <w:rPr>
+          <w:rFonts w:ascii="Arial" w:hAnsi="Arial" w:cs="Arial"/>
+          <w:sz w:val="24"/>
+          <w:szCs w:val="24"/>
+        </w:rPr>
+        <w:t>s</w:t>
       </w:r>
     </w:p>
     <w:p/>
@@ -1782,7 +1840,6 @@
           <w:sz w:val="24"/>
           <w:szCs w:val="24"/>
         </w:rPr>
-        <w:lastRenderedPageBreak/>
         <w:t xml:space="preserve">CODESHARE - </w:t>
       </w:r>
       <w:r>
@@ -1840,6 +1897,7 @@
           <w:sz w:val="24"/>
           <w:szCs w:val="24"/>
         </w:rPr>
+        <w:lastRenderedPageBreak/>
         <w:t>Their platform allows you to collaborate on a number of different types of documents while also interacting with team members through their miniature social environment.</w:t>
       </w:r>
     </w:p>
@@ -2149,7 +2207,39 @@
           <w:sz w:val="24"/>
           <w:szCs w:val="24"/>
         </w:rPr>
-        <w:t xml:space="preserve"> Registering user and create a personal account for them.</w:t>
+        <w:t xml:space="preserve"> Regist</w:t>
+      </w:r>
+      <w:r>
+        <w:rPr>
+          <w:rFonts w:ascii="Arial" w:hAnsi="Arial" w:cs="Arial"/>
+          <w:sz w:val="24"/>
+          <w:szCs w:val="24"/>
+        </w:rPr>
+        <w:t>ering user and create a profile</w:t>
+      </w:r>
+      <w:r>
+        <w:rPr>
+          <w:rFonts w:ascii="Arial" w:hAnsi="Arial" w:cs="Arial"/>
+          <w:sz w:val="24"/>
+          <w:szCs w:val="24"/>
+        </w:rPr>
+        <w:t xml:space="preserve"> account</w:t>
+      </w:r>
+      <w:r>
+        <w:rPr>
+          <w:rFonts w:ascii="Arial" w:hAnsi="Arial" w:cs="Arial"/>
+          <w:sz w:val="24"/>
+          <w:szCs w:val="24"/>
+        </w:rPr>
+        <w:t>s</w:t>
+      </w:r>
+      <w:r>
+        <w:rPr>
+          <w:rFonts w:ascii="Arial" w:hAnsi="Arial" w:cs="Arial"/>
+          <w:sz w:val="24"/>
+          <w:szCs w:val="24"/>
+        </w:rPr>
+        <w:t xml:space="preserve"> for them.</w:t>
       </w:r>
     </w:p>
     <w:p>
@@ -2171,7 +2261,23 @@
           <w:sz w:val="24"/>
           <w:szCs w:val="24"/>
         </w:rPr>
-        <w:t xml:space="preserve">Users will have a screen that shows real-time edits made by connected users </w:t>
+        <w:t>Users will have a screen that shows r</w:t>
+      </w:r>
+      <w:r>
+        <w:rPr>
+          <w:rFonts w:ascii="Arial" w:hAnsi="Arial" w:cs="Arial"/>
+          <w:sz w:val="24"/>
+          <w:szCs w:val="24"/>
+        </w:rPr>
+        <w:t>eal-time edits made by invited</w:t>
+      </w:r>
+      <w:r>
+        <w:rPr>
+          <w:rFonts w:ascii="Arial" w:hAnsi="Arial" w:cs="Arial"/>
+          <w:sz w:val="24"/>
+          <w:szCs w:val="24"/>
+        </w:rPr>
+        <w:t xml:space="preserve"> users </w:t>
       </w:r>
     </w:p>
     <w:p>
@@ -2193,7 +2299,23 @@
           <w:sz w:val="24"/>
           <w:szCs w:val="24"/>
         </w:rPr>
-        <w:t>Viewing and editing other documents posted within their dashboard.</w:t>
+        <w:t>Viewing and editing othe</w:t>
+      </w:r>
+      <w:r>
+        <w:rPr>
+          <w:rFonts w:ascii="Arial" w:hAnsi="Arial" w:cs="Arial"/>
+          <w:sz w:val="24"/>
+          <w:szCs w:val="24"/>
+        </w:rPr>
+        <w:t xml:space="preserve">r documents posted within  the </w:t>
+      </w:r>
+      <w:r>
+        <w:rPr>
+          <w:rFonts w:ascii="Arial" w:hAnsi="Arial" w:cs="Arial"/>
+          <w:sz w:val="24"/>
+          <w:szCs w:val="24"/>
+        </w:rPr>
+        <w:t>dashboard.</w:t>
       </w:r>
     </w:p>
     <w:p>
@@ -2215,7 +2337,7 @@
           <w:sz w:val="24"/>
           <w:szCs w:val="24"/>
         </w:rPr>
-        <w:t>Grouping similar privileged users based on their division.</w:t>
+        <w:t xml:space="preserve">Generating meta-data on files on the site. </w:t>
       </w:r>
     </w:p>
     <w:p>
@@ -2237,7 +2359,7 @@
           <w:sz w:val="24"/>
           <w:szCs w:val="24"/>
         </w:rPr>
-        <w:t xml:space="preserve">Generating meta-data on files on the site. </w:t>
+        <w:t>Sharing documents.</w:t>
       </w:r>
     </w:p>
     <w:p>
@@ -2259,7 +2381,7 @@
           <w:sz w:val="24"/>
           <w:szCs w:val="24"/>
         </w:rPr>
-        <w:t>Sharing documents.</w:t>
+        <w:t>Password protection.</w:t>
       </w:r>
     </w:p>
     <w:p>
@@ -2281,7 +2403,7 @@
           <w:sz w:val="24"/>
           <w:szCs w:val="24"/>
         </w:rPr>
-        <w:t>Password protection.</w:t>
+        <w:t>Organize and manage documents.</w:t>
       </w:r>
     </w:p>
     <w:p>
@@ -2303,7 +2425,7 @@
           <w:sz w:val="24"/>
           <w:szCs w:val="24"/>
         </w:rPr>
-        <w:t>Organize and manage documents.</w:t>
+        <w:t>Query online users.</w:t>
       </w:r>
     </w:p>
     <w:p>
@@ -2325,28 +2447,6 @@
           <w:sz w:val="24"/>
           <w:szCs w:val="24"/>
         </w:rPr>
-        <w:t>Query online users.</w:t>
-      </w:r>
-    </w:p>
-    <w:p>
-      <w:pPr>
-        <w:pStyle w:val="ListParagraph"/>
-        <w:numPr>
-          <w:ilvl w:val="0"/>
-          <w:numId w:val="17"/>
-        </w:numPr>
-        <w:rPr>
-          <w:rFonts w:ascii="Arial" w:hAnsi="Arial" w:cs="Arial"/>
-          <w:sz w:val="24"/>
-          <w:szCs w:val="24"/>
-        </w:rPr>
-      </w:pPr>
-      <w:r>
-        <w:rPr>
-          <w:rFonts w:ascii="Arial" w:hAnsi="Arial" w:cs="Arial"/>
-          <w:sz w:val="24"/>
-          <w:szCs w:val="24"/>
-        </w:rPr>
         <w:t>Send notification through email mentions to those who have access to a document.</w:t>
       </w:r>
     </w:p>
@@ -2400,22 +2500,40 @@
           <w:sz w:val="24"/>
           <w:szCs w:val="24"/>
         </w:rPr>
+        <w:t>The project seeks to provide an online platform with a potential target market of agencies and organizations that rely on virtual teams and any other individual who might have a need to collaborate real time information with someone located elsewhere.</w:t>
+      </w:r>
+    </w:p>
+    <w:p/>
+    <w:p>
+      <w:pPr>
+        <w:rPr>
+          <w:rFonts w:asciiTheme="majorHAnsi" w:hAnsiTheme="majorHAnsi"/>
+          <w:b/>
+          <w:smallCaps/>
+          <w:spacing w:val="5"/>
+          <w:sz w:val="32"/>
+          <w:szCs w:val="32"/>
+        </w:rPr>
+      </w:pPr>
+      <w:r>
+        <w:rPr>
+          <w:b/>
+        </w:rPr>
+        <w:br w:type="page"/>
+      </w:r>
+    </w:p>
+    <w:p>
+      <w:pPr>
+        <w:pStyle w:val="Heading1"/>
+        <w:rPr>
+          <w:b/>
+        </w:rPr>
+      </w:pPr>
+      <w:r>
+        <w:rPr>
+          <w:b/>
+        </w:rPr>
         <w:lastRenderedPageBreak/>
-        <w:t>The project seeks to provide an online platform with a potential target market of agencies and organizations that rely on virtual teams and any other individual who might have a need to collaborate real time information with someone located elsewhere.</w:t>
-      </w:r>
-    </w:p>
-    <w:p/>
-    <w:p>
-      <w:pPr>
-        <w:pStyle w:val="Heading1"/>
-        <w:rPr>
-          <w:b/>
-        </w:rPr>
-      </w:pPr>
-      <w:r>
-        <w:rPr>
-          <w:b/>
-        </w:rPr>
         <w:t>Users of the system</w:t>
       </w:r>
     </w:p>
@@ -2433,24 +2551,56 @@
           <w:sz w:val="24"/>
           <w:szCs w:val="24"/>
         </w:rPr>
-        <w:t>User –will operate the service as intended to collaborate work documents.</w:t>
-      </w:r>
-    </w:p>
-    <w:p>
-      <w:pPr>
-        <w:rPr>
-          <w:rFonts w:ascii="Arial" w:hAnsi="Arial" w:cs="Arial"/>
-          <w:sz w:val="24"/>
-          <w:szCs w:val="24"/>
-        </w:rPr>
-      </w:pPr>
-      <w:r>
-        <w:rPr>
-          <w:rFonts w:ascii="Arial" w:hAnsi="Arial" w:cs="Arial"/>
-          <w:sz w:val="24"/>
-          <w:szCs w:val="24"/>
-        </w:rPr>
-        <w:t>Database Administrator-In charge of maintaining the system and validating user information, the admin can update, add and remove information inserted by the user.</w:t>
+        <w:t>User –</w:t>
+      </w:r>
+      <w:r>
+        <w:rPr>
+          <w:rFonts w:ascii="Arial" w:hAnsi="Arial" w:cs="Arial"/>
+          <w:sz w:val="24"/>
+          <w:szCs w:val="24"/>
+        </w:rPr>
+        <w:t xml:space="preserve"> </w:t>
+      </w:r>
+      <w:r>
+        <w:rPr>
+          <w:rFonts w:ascii="Arial" w:hAnsi="Arial" w:cs="Arial"/>
+          <w:sz w:val="24"/>
+          <w:szCs w:val="24"/>
+        </w:rPr>
+        <w:t>will operate the service as intended to collaborate work documents.</w:t>
+      </w:r>
+    </w:p>
+    <w:p>
+      <w:pPr>
+        <w:rPr>
+          <w:rFonts w:ascii="Arial" w:hAnsi="Arial" w:cs="Arial"/>
+          <w:sz w:val="24"/>
+          <w:szCs w:val="24"/>
+        </w:rPr>
+      </w:pPr>
+      <w:r>
+        <w:rPr>
+          <w:rFonts w:ascii="Arial" w:hAnsi="Arial" w:cs="Arial"/>
+          <w:sz w:val="24"/>
+          <w:szCs w:val="24"/>
+        </w:rPr>
+        <w:t>Administrator-</w:t>
+      </w:r>
+      <w:r>
+        <w:rPr>
+          <w:rFonts w:ascii="Arial" w:hAnsi="Arial" w:cs="Arial"/>
+          <w:sz w:val="24"/>
+          <w:szCs w:val="24"/>
+        </w:rPr>
+        <w:t xml:space="preserve"> </w:t>
+      </w:r>
+      <w:r>
+        <w:rPr>
+          <w:rFonts w:ascii="Arial" w:hAnsi="Arial" w:cs="Arial"/>
+          <w:sz w:val="24"/>
+          <w:szCs w:val="24"/>
+        </w:rPr>
+        <w:t>In charge of maintaining the system and validating user information, the admin can update, add and remove information inserted by the user.</w:t>
       </w:r>
     </w:p>
     <w:p>
@@ -2639,7 +2789,15 @@
           <w:sz w:val="24"/>
           <w:szCs w:val="24"/>
         </w:rPr>
-        <w:t xml:space="preserve">Allow online members to see who’s online and query for more details. </w:t>
+        <w:t xml:space="preserve">Allow members to </w:t>
+      </w:r>
+      <w:r>
+        <w:rPr>
+          <w:rFonts w:ascii="Arial" w:hAnsi="Arial" w:cs="Arial"/>
+          <w:sz w:val="24"/>
+          <w:szCs w:val="24"/>
+        </w:rPr>
+        <w:t xml:space="preserve">query for more details. </w:t>
       </w:r>
     </w:p>
     <w:p>
@@ -2667,6 +2825,21 @@
     </w:p>
     <w:p>
       <w:pPr>
+        <w:pStyle w:val="Heading3"/>
+        <w:ind w:left="720"/>
+        <w:rPr>
+          <w:u w:val="single"/>
+        </w:rPr>
+      </w:pPr>
+      <w:r>
+        <w:rPr>
+          <w:u w:val="single"/>
+        </w:rPr>
+        <w:t>Aspect of proposed system</w:t>
+      </w:r>
+    </w:p>
+    <w:p>
+      <w:pPr>
         <w:pStyle w:val="ListParagraph"/>
         <w:numPr>
           <w:ilvl w:val="0"/>
@@ -2685,22 +2858,7 @@
           <w:sz w:val="24"/>
           <w:szCs w:val="24"/>
         </w:rPr>
-        <w:t xml:space="preserve">Group users according to their divisions and allocated permissions </w:t>
-      </w:r>
-    </w:p>
-    <w:p>
-      <w:pPr>
-        <w:pStyle w:val="Heading3"/>
-        <w:ind w:left="720"/>
-        <w:rPr>
-          <w:u w:val="single"/>
-        </w:rPr>
-      </w:pPr>
-      <w:r>
-        <w:rPr>
-          <w:u w:val="single"/>
-        </w:rPr>
-        <w:t>Aspect of proposed system</w:t>
+        <w:t>User will register their details by providing relevant information such as names and email address.</w:t>
       </w:r>
     </w:p>
     <w:p>
@@ -2723,7 +2881,7 @@
           <w:sz w:val="24"/>
           <w:szCs w:val="24"/>
         </w:rPr>
-        <w:t>User will register their details by providing relevant information such as names and email address.</w:t>
+        <w:t>To successfully login they will need to create a password.</w:t>
       </w:r>
     </w:p>
     <w:p>
@@ -2746,7 +2904,7 @@
           <w:sz w:val="24"/>
           <w:szCs w:val="24"/>
         </w:rPr>
-        <w:t>To successfully login they will need to create a password.</w:t>
+        <w:t>Once logged in, if the user wishes to create a document they are assigned as author therefore give permissions to other uses for editing created documents.</w:t>
       </w:r>
     </w:p>
     <w:p>
@@ -2769,7 +2927,7 @@
           <w:sz w:val="24"/>
           <w:szCs w:val="24"/>
         </w:rPr>
-        <w:t>Once logged in, if the user wishes to create a document they are assigned as author therefore give permissions to other uses for editing created documents.</w:t>
+        <w:t>Authors and only authors can delete documents created by them.</w:t>
       </w:r>
     </w:p>
     <w:p>
@@ -2779,8 +2937,21 @@
           <w:ilvl w:val="0"/>
           <w:numId w:val="12"/>
         </w:numPr>
-        <w:rPr>
-          <w:rFonts w:ascii="Arial" w:hAnsi="Arial" w:cs="Arial"/>
+      </w:pPr>
+      <w:r>
+        <w:rPr>
+          <w:rFonts w:ascii="Arial" w:hAnsi="Arial" w:cs="Arial"/>
+          <w:sz w:val="24"/>
+          <w:szCs w:val="24"/>
+        </w:rPr>
+        <w:t>User interested in created document can now edit document in real time.</w:t>
+      </w:r>
+    </w:p>
+    <w:p>
+      <w:pPr>
+        <w:rPr>
+          <w:rFonts w:asciiTheme="majorHAnsi" w:hAnsiTheme="majorHAnsi"/>
+          <w:spacing w:val="5"/>
           <w:sz w:val="24"/>
           <w:szCs w:val="24"/>
           <w:u w:val="single"/>
@@ -2788,11 +2959,25 @@
       </w:pPr>
       <w:r>
         <w:rPr>
-          <w:rFonts w:ascii="Arial" w:hAnsi="Arial" w:cs="Arial"/>
-          <w:sz w:val="24"/>
-          <w:szCs w:val="24"/>
-        </w:rPr>
-        <w:t>Authors and only authors can delete documents created by them.</w:t>
+          <w:u w:val="single"/>
+        </w:rPr>
+        <w:br w:type="page"/>
+      </w:r>
+    </w:p>
+    <w:p>
+      <w:pPr>
+        <w:pStyle w:val="Heading3"/>
+        <w:ind w:left="720"/>
+        <w:rPr>
+          <w:u w:val="single"/>
+        </w:rPr>
+      </w:pPr>
+      <w:r>
+        <w:rPr>
+          <w:u w:val="single"/>
+        </w:rPr>
+        <w:lastRenderedPageBreak/>
+        <w:t xml:space="preserve">Inputs and outputs should the system accept </w:t>
       </w:r>
     </w:p>
     <w:p>
@@ -2804,45 +2989,10 @@
         </w:numPr>
       </w:pPr>
       <w:r>
-        <w:rPr>
-          <w:rFonts w:ascii="Arial" w:hAnsi="Arial" w:cs="Arial"/>
-          <w:sz w:val="24"/>
-          <w:szCs w:val="24"/>
-        </w:rPr>
-        <w:t>User interested in created document can now edit document in real time.</w:t>
-      </w:r>
-    </w:p>
-    <w:p>
-      <w:pPr>
-        <w:rPr>
-          <w:rFonts w:asciiTheme="majorHAnsi" w:hAnsiTheme="majorHAnsi"/>
-          <w:spacing w:val="5"/>
-          <w:sz w:val="24"/>
-          <w:szCs w:val="24"/>
-          <w:u w:val="single"/>
-        </w:rPr>
-      </w:pPr>
-      <w:r>
-        <w:rPr>
-          <w:u w:val="single"/>
-        </w:rPr>
-        <w:br w:type="page"/>
-      </w:r>
-    </w:p>
-    <w:p>
-      <w:pPr>
-        <w:pStyle w:val="Heading3"/>
-        <w:ind w:left="720"/>
-        <w:rPr>
-          <w:u w:val="single"/>
-        </w:rPr>
-      </w:pPr>
-      <w:r>
-        <w:rPr>
-          <w:u w:val="single"/>
-        </w:rPr>
-        <w:lastRenderedPageBreak/>
-        <w:t xml:space="preserve">Inputs and outputs should the system accept </w:t>
+        <w:t>API call</w:t>
+      </w:r>
+      <w:r>
+        <w:t>backs</w:t>
       </w:r>
     </w:p>
     <w:p>
@@ -2854,7 +3004,7 @@
         </w:numPr>
       </w:pPr>
       <w:r>
-        <w:t>API call</w:t>
+        <w:t>Service request</w:t>
       </w:r>
     </w:p>
     <w:p>
@@ -2866,7 +3016,7 @@
         </w:numPr>
       </w:pPr>
       <w:r>
-        <w:t>Service request</w:t>
+        <w:t>File system (Input output)</w:t>
       </w:r>
     </w:p>
     <w:p>
@@ -2951,23 +3101,25 @@
     <w:tbl>
       <w:tblPr>
         <w:tblStyle w:val="TableGrid"/>
-        <w:tblW w:w="10710" w:type="dxa"/>
-        <w:tblInd w:w="-702" w:type="dxa"/>
+        <w:tblW w:w="11070" w:type="dxa"/>
         <w:tblLayout w:type="fixed"/>
         <w:tblLook w:val="04A0"/>
       </w:tblPr>
       <w:tblGrid>
-        <w:gridCol w:w="2479"/>
-        <w:gridCol w:w="1481"/>
-        <w:gridCol w:w="1440"/>
-        <w:gridCol w:w="1583"/>
-        <w:gridCol w:w="1657"/>
-        <w:gridCol w:w="2070"/>
+        <w:gridCol w:w="2562"/>
+        <w:gridCol w:w="1531"/>
+        <w:gridCol w:w="1488"/>
+        <w:gridCol w:w="1636"/>
+        <w:gridCol w:w="1713"/>
+        <w:gridCol w:w="2140"/>
       </w:tblGrid>
       <w:tr>
+        <w:trPr>
+          <w:trHeight w:val="554"/>
+        </w:trPr>
         <w:tc>
           <w:tcPr>
-            <w:tcW w:w="2479" w:type="dxa"/>
+            <w:tcW w:w="2562" w:type="dxa"/>
             <w:tcBorders>
               <w:bottom w:val="single" w:sz="4" w:space="0" w:color="auto"/>
             </w:tcBorders>
@@ -3006,7 +3158,7 @@
         </w:tc>
         <w:tc>
           <w:tcPr>
-            <w:tcW w:w="1481" w:type="dxa"/>
+            <w:tcW w:w="1531" w:type="dxa"/>
           </w:tcPr>
           <w:p>
             <w:pPr>
@@ -3031,7 +3183,7 @@
         </w:tc>
         <w:tc>
           <w:tcPr>
-            <w:tcW w:w="1440" w:type="dxa"/>
+            <w:tcW w:w="1488" w:type="dxa"/>
           </w:tcPr>
           <w:p>
             <w:pPr>
@@ -3056,7 +3208,7 @@
         </w:tc>
         <w:tc>
           <w:tcPr>
-            <w:tcW w:w="1583" w:type="dxa"/>
+            <w:tcW w:w="1636" w:type="dxa"/>
           </w:tcPr>
           <w:p>
             <w:pPr>
@@ -3080,7 +3232,7 @@
         </w:tc>
         <w:tc>
           <w:tcPr>
-            <w:tcW w:w="1657" w:type="dxa"/>
+            <w:tcW w:w="1713" w:type="dxa"/>
           </w:tcPr>
           <w:p>
             <w:pPr>
@@ -3104,7 +3256,7 @@
         </w:tc>
         <w:tc>
           <w:tcPr>
-            <w:tcW w:w="2070" w:type="dxa"/>
+            <w:tcW w:w="2140" w:type="dxa"/>
           </w:tcPr>
           <w:p>
             <w:pPr>
@@ -3128,9 +3280,12 @@
         </w:tc>
       </w:tr>
       <w:tr>
+        <w:trPr>
+          <w:trHeight w:val="1386"/>
+        </w:trPr>
         <w:tc>
           <w:tcPr>
-            <w:tcW w:w="2479" w:type="dxa"/>
+            <w:tcW w:w="2562" w:type="dxa"/>
             <w:tcBorders>
               <w:top w:val="single" w:sz="4" w:space="0" w:color="auto"/>
             </w:tcBorders>
@@ -3149,7 +3304,15 @@
                 <w:sz w:val="24"/>
                 <w:szCs w:val="24"/>
               </w:rPr>
-              <w:t>User creates a profile/account</w:t>
+              <w:t xml:space="preserve">User creates </w:t>
+            </w:r>
+            <w:r>
+              <w:rPr>
+                <w:rFonts w:ascii="Arial" w:hAnsi="Arial" w:cs="Arial"/>
+                <w:sz w:val="24"/>
+                <w:szCs w:val="24"/>
+              </w:rPr>
+              <w:t>account</w:t>
             </w:r>
           </w:p>
           <w:p>
@@ -3164,7 +3327,7 @@
         </w:tc>
         <w:tc>
           <w:tcPr>
-            <w:tcW w:w="1481" w:type="dxa"/>
+            <w:tcW w:w="1531" w:type="dxa"/>
           </w:tcPr>
           <w:p>
             <w:pPr>
@@ -3180,13 +3343,21 @@
                 <w:sz w:val="24"/>
                 <w:szCs w:val="24"/>
               </w:rPr>
-              <w:t>Provide user details</w:t>
+              <w:t xml:space="preserve">Register </w:t>
+            </w:r>
+            <w:r>
+              <w:rPr>
+                <w:rFonts w:ascii="Arial" w:hAnsi="Arial" w:cs="Arial"/>
+                <w:sz w:val="24"/>
+                <w:szCs w:val="24"/>
+              </w:rPr>
+              <w:t>details</w:t>
             </w:r>
           </w:p>
         </w:tc>
         <w:tc>
           <w:tcPr>
-            <w:tcW w:w="1440" w:type="dxa"/>
+            <w:tcW w:w="1488" w:type="dxa"/>
           </w:tcPr>
           <w:p>
             <w:pPr>
@@ -3216,7 +3387,7 @@
         </w:tc>
         <w:tc>
           <w:tcPr>
-            <w:tcW w:w="1583" w:type="dxa"/>
+            <w:tcW w:w="1636" w:type="dxa"/>
           </w:tcPr>
           <w:p>
             <w:pPr>
@@ -3232,13 +3403,21 @@
                 <w:sz w:val="24"/>
                 <w:szCs w:val="24"/>
               </w:rPr>
-              <w:t>Create User</w:t>
+              <w:t xml:space="preserve">Create </w:t>
+            </w:r>
+            <w:r>
+              <w:rPr>
+                <w:rFonts w:ascii="Arial" w:hAnsi="Arial" w:cs="Arial"/>
+                <w:sz w:val="24"/>
+                <w:szCs w:val="24"/>
+              </w:rPr>
+              <w:t>Account</w:t>
             </w:r>
           </w:p>
         </w:tc>
         <w:tc>
           <w:tcPr>
-            <w:tcW w:w="1657" w:type="dxa"/>
+            <w:tcW w:w="1713" w:type="dxa"/>
           </w:tcPr>
           <w:p>
             <w:pPr>
@@ -3254,13 +3433,21 @@
                 <w:sz w:val="24"/>
                 <w:szCs w:val="24"/>
               </w:rPr>
-              <w:t xml:space="preserve">User information database gets populated </w:t>
+              <w:t xml:space="preserve">Successful </w:t>
+            </w:r>
+            <w:r>
+              <w:rPr>
+                <w:rFonts w:ascii="Arial" w:hAnsi="Arial" w:cs="Arial"/>
+                <w:sz w:val="24"/>
+                <w:szCs w:val="24"/>
+              </w:rPr>
+              <w:t>– User created</w:t>
             </w:r>
           </w:p>
         </w:tc>
         <w:tc>
           <w:tcPr>
-            <w:tcW w:w="2070" w:type="dxa"/>
+            <w:tcW w:w="2140" w:type="dxa"/>
           </w:tcPr>
           <w:p>
             <w:pPr>
@@ -3282,9 +3469,12 @@
         </w:tc>
       </w:tr>
       <w:tr>
+        <w:trPr>
+          <w:trHeight w:val="832"/>
+        </w:trPr>
         <w:tc>
           <w:tcPr>
-            <w:tcW w:w="2479" w:type="dxa"/>
+            <w:tcW w:w="2562" w:type="dxa"/>
           </w:tcPr>
           <w:p>
             <w:pPr>
@@ -3315,7 +3505,7 @@
         </w:tc>
         <w:tc>
           <w:tcPr>
-            <w:tcW w:w="1481" w:type="dxa"/>
+            <w:tcW w:w="1531" w:type="dxa"/>
           </w:tcPr>
           <w:p>
             <w:pPr>
@@ -3331,13 +3521,21 @@
                 <w:sz w:val="24"/>
                 <w:szCs w:val="24"/>
               </w:rPr>
-              <w:t xml:space="preserve">User enters user credentials </w:t>
+              <w:t>Login in</w:t>
+            </w:r>
+            <w:r>
+              <w:rPr>
+                <w:rFonts w:ascii="Arial" w:hAnsi="Arial" w:cs="Arial"/>
+                <w:sz w:val="24"/>
+                <w:szCs w:val="24"/>
+              </w:rPr>
+              <w:t xml:space="preserve"> </w:t>
             </w:r>
           </w:p>
         </w:tc>
         <w:tc>
           <w:tcPr>
-            <w:tcW w:w="1440" w:type="dxa"/>
+            <w:tcW w:w="1488" w:type="dxa"/>
           </w:tcPr>
           <w:p>
             <w:pPr>
@@ -3362,12 +3560,20 @@
                 <w:szCs w:val="24"/>
               </w:rPr>
               <w:t>ser</w:t>
+            </w:r>
+            <w:r>
+              <w:rPr>
+                <w:rFonts w:ascii="Arial" w:hAnsi="Arial" w:cs="Arial"/>
+                <w:sz w:val="24"/>
+                <w:szCs w:val="24"/>
+              </w:rPr>
+              <w:t>/Admin</w:t>
             </w:r>
           </w:p>
         </w:tc>
         <w:tc>
           <w:tcPr>
-            <w:tcW w:w="1583" w:type="dxa"/>
+            <w:tcW w:w="1636" w:type="dxa"/>
           </w:tcPr>
           <w:p>
             <w:pPr>
@@ -3383,13 +3589,21 @@
                 <w:sz w:val="24"/>
                 <w:szCs w:val="24"/>
               </w:rPr>
-              <w:t>Enter login details</w:t>
+              <w:t>L</w:t>
+            </w:r>
+            <w:r>
+              <w:rPr>
+                <w:rFonts w:ascii="Arial" w:hAnsi="Arial" w:cs="Arial"/>
+                <w:sz w:val="24"/>
+                <w:szCs w:val="24"/>
+              </w:rPr>
+              <w:t xml:space="preserve">ogin </w:t>
             </w:r>
           </w:p>
         </w:tc>
         <w:tc>
           <w:tcPr>
-            <w:tcW w:w="1657" w:type="dxa"/>
+            <w:tcW w:w="1713" w:type="dxa"/>
           </w:tcPr>
           <w:p>
             <w:pPr>
@@ -3411,7 +3625,7 @@
         </w:tc>
         <w:tc>
           <w:tcPr>
-            <w:tcW w:w="2070" w:type="dxa"/>
+            <w:tcW w:w="2140" w:type="dxa"/>
           </w:tcPr>
           <w:p>
             <w:pPr>
@@ -3427,15 +3641,163 @@
                 <w:sz w:val="24"/>
                 <w:szCs w:val="24"/>
               </w:rPr>
-              <w:t>Dashboard</w:t>
+              <w:t>Homepage</w:t>
             </w:r>
           </w:p>
         </w:tc>
       </w:tr>
       <w:tr>
+        <w:trPr>
+          <w:trHeight w:val="832"/>
+        </w:trPr>
         <w:tc>
           <w:tcPr>
-            <w:tcW w:w="2479" w:type="dxa"/>
+            <w:tcW w:w="2562" w:type="dxa"/>
+          </w:tcPr>
+          <w:p>
+            <w:pPr>
+              <w:rPr>
+                <w:rFonts w:ascii="Arial" w:hAnsi="Arial" w:cs="Arial"/>
+                <w:sz w:val="24"/>
+                <w:szCs w:val="24"/>
+              </w:rPr>
+            </w:pPr>
+            <w:r>
+              <w:rPr>
+                <w:rFonts w:ascii="Arial" w:hAnsi="Arial" w:cs="Arial"/>
+                <w:sz w:val="24"/>
+                <w:szCs w:val="24"/>
+              </w:rPr>
+              <w:t>User Creates Profile</w:t>
+            </w:r>
+          </w:p>
+        </w:tc>
+        <w:tc>
+          <w:tcPr>
+            <w:tcW w:w="1531" w:type="dxa"/>
+          </w:tcPr>
+          <w:p>
+            <w:pPr>
+              <w:rPr>
+                <w:rFonts w:ascii="Arial" w:hAnsi="Arial" w:cs="Arial"/>
+                <w:sz w:val="24"/>
+                <w:szCs w:val="24"/>
+              </w:rPr>
+            </w:pPr>
+            <w:r>
+              <w:rPr>
+                <w:rFonts w:ascii="Arial" w:hAnsi="Arial" w:cs="Arial"/>
+                <w:sz w:val="24"/>
+                <w:szCs w:val="24"/>
+              </w:rPr>
+              <w:t>Create Profile</w:t>
+            </w:r>
+          </w:p>
+        </w:tc>
+        <w:tc>
+          <w:tcPr>
+            <w:tcW w:w="1488" w:type="dxa"/>
+          </w:tcPr>
+          <w:p>
+            <w:pPr>
+              <w:rPr>
+                <w:rFonts w:ascii="Arial" w:hAnsi="Arial" w:cs="Arial"/>
+                <w:sz w:val="24"/>
+                <w:szCs w:val="24"/>
+              </w:rPr>
+            </w:pPr>
+            <w:r>
+              <w:rPr>
+                <w:rFonts w:ascii="Arial" w:hAnsi="Arial" w:cs="Arial"/>
+                <w:sz w:val="24"/>
+                <w:szCs w:val="24"/>
+              </w:rPr>
+              <w:t>User</w:t>
+            </w:r>
+          </w:p>
+        </w:tc>
+        <w:tc>
+          <w:tcPr>
+            <w:tcW w:w="1636" w:type="dxa"/>
+          </w:tcPr>
+          <w:p>
+            <w:pPr>
+              <w:rPr>
+                <w:rFonts w:ascii="Arial" w:hAnsi="Arial" w:cs="Arial"/>
+                <w:sz w:val="24"/>
+                <w:szCs w:val="24"/>
+              </w:rPr>
+            </w:pPr>
+            <w:r>
+              <w:rPr>
+                <w:rFonts w:ascii="Arial" w:hAnsi="Arial" w:cs="Arial"/>
+                <w:sz w:val="24"/>
+                <w:szCs w:val="24"/>
+              </w:rPr>
+              <w:t>Create Profile</w:t>
+            </w:r>
+          </w:p>
+        </w:tc>
+        <w:tc>
+          <w:tcPr>
+            <w:tcW w:w="1713" w:type="dxa"/>
+          </w:tcPr>
+          <w:p>
+            <w:pPr>
+              <w:rPr>
+                <w:rFonts w:ascii="Arial" w:hAnsi="Arial" w:cs="Arial"/>
+                <w:sz w:val="24"/>
+                <w:szCs w:val="24"/>
+              </w:rPr>
+            </w:pPr>
+            <w:r>
+              <w:rPr>
+                <w:rFonts w:ascii="Arial" w:hAnsi="Arial" w:cs="Arial"/>
+                <w:sz w:val="24"/>
+                <w:szCs w:val="24"/>
+              </w:rPr>
+              <w:t>Successful</w:t>
+            </w:r>
+            <w:r>
+              <w:rPr>
+                <w:rFonts w:ascii="Arial" w:hAnsi="Arial" w:cs="Arial"/>
+                <w:sz w:val="24"/>
+                <w:szCs w:val="24"/>
+              </w:rPr>
+              <w:t xml:space="preserve"> –Profile created</w:t>
+            </w:r>
+          </w:p>
+        </w:tc>
+        <w:tc>
+          <w:tcPr>
+            <w:tcW w:w="2140" w:type="dxa"/>
+          </w:tcPr>
+          <w:p>
+            <w:pPr>
+              <w:rPr>
+                <w:rFonts w:ascii="Arial" w:hAnsi="Arial" w:cs="Arial"/>
+                <w:sz w:val="24"/>
+                <w:szCs w:val="24"/>
+              </w:rPr>
+            </w:pPr>
+            <w:r>
+              <w:rPr>
+                <w:rFonts w:ascii="Arial" w:hAnsi="Arial" w:cs="Arial"/>
+                <w:sz w:val="24"/>
+                <w:szCs w:val="24"/>
+              </w:rPr>
+              <w:t>Homepage</w:t>
+            </w:r>
+          </w:p>
+        </w:tc>
+      </w:tr>
+      <w:tr>
+        <w:trPr>
+          <w:trHeight w:val="832"/>
+        </w:trPr>
+        <w:tc>
+          <w:tcPr>
+            <w:tcW w:w="2562" w:type="dxa"/>
           </w:tcPr>
           <w:p>
             <w:pPr>
@@ -3466,7 +3828,7 @@
         </w:tc>
         <w:tc>
           <w:tcPr>
-            <w:tcW w:w="1481" w:type="dxa"/>
+            <w:tcW w:w="1531" w:type="dxa"/>
           </w:tcPr>
           <w:p>
             <w:pPr>
@@ -3488,7 +3850,7 @@
         </w:tc>
         <w:tc>
           <w:tcPr>
-            <w:tcW w:w="1440" w:type="dxa"/>
+            <w:tcW w:w="1488" w:type="dxa"/>
           </w:tcPr>
           <w:p>
             <w:pPr>
@@ -3510,7 +3872,7 @@
         </w:tc>
         <w:tc>
           <w:tcPr>
-            <w:tcW w:w="1583" w:type="dxa"/>
+            <w:tcW w:w="1636" w:type="dxa"/>
           </w:tcPr>
           <w:p>
             <w:pPr>
@@ -3526,13 +3888,21 @@
                 <w:sz w:val="24"/>
                 <w:szCs w:val="24"/>
               </w:rPr>
-              <w:t>Create document</w:t>
+              <w:t xml:space="preserve">Create </w:t>
+            </w:r>
+            <w:r>
+              <w:rPr>
+                <w:rFonts w:ascii="Arial" w:hAnsi="Arial" w:cs="Arial"/>
+                <w:sz w:val="24"/>
+                <w:szCs w:val="24"/>
+              </w:rPr>
+              <w:t>File</w:t>
             </w:r>
           </w:p>
         </w:tc>
         <w:tc>
           <w:tcPr>
-            <w:tcW w:w="1657" w:type="dxa"/>
+            <w:tcW w:w="1713" w:type="dxa"/>
           </w:tcPr>
           <w:p>
             <w:pPr>
@@ -3554,7 +3924,7 @@
         </w:tc>
         <w:tc>
           <w:tcPr>
-            <w:tcW w:w="2070" w:type="dxa"/>
+            <w:tcW w:w="2140" w:type="dxa"/>
           </w:tcPr>
           <w:p>
             <w:pPr>
@@ -3577,11 +3947,11 @@
       </w:tr>
       <w:tr>
         <w:trPr>
-          <w:trHeight w:val="889"/>
+          <w:trHeight w:val="913"/>
         </w:trPr>
         <w:tc>
           <w:tcPr>
-            <w:tcW w:w="2479" w:type="dxa"/>
+            <w:tcW w:w="2562" w:type="dxa"/>
           </w:tcPr>
           <w:p>
             <w:pPr>
@@ -3597,14 +3967,219 @@
                 <w:sz w:val="24"/>
                 <w:szCs w:val="24"/>
               </w:rPr>
-              <w:t>Author enables edit permissions</w:t>
+              <w:t>Invite a</w:t>
+            </w:r>
+            <w:r>
+              <w:rPr>
+                <w:rFonts w:ascii="Arial" w:hAnsi="Arial" w:cs="Arial"/>
+                <w:sz w:val="24"/>
+                <w:szCs w:val="24"/>
+              </w:rPr>
+              <w:t xml:space="preserve"> Collaborator</w:t>
             </w:r>
           </w:p>
         </w:tc>
         <w:tc>
           <w:tcPr>
-            <w:tcW w:w="1481" w:type="dxa"/>
+            <w:tcW w:w="1531" w:type="dxa"/>
           </w:tcPr>
+          <w:p>
+            <w:pPr>
+              <w:rPr>
+                <w:rFonts w:ascii="Arial" w:hAnsi="Arial" w:cs="Arial"/>
+                <w:sz w:val="24"/>
+                <w:szCs w:val="24"/>
+              </w:rPr>
+            </w:pPr>
+            <w:r>
+              <w:rPr>
+                <w:rFonts w:ascii="Arial" w:hAnsi="Arial" w:cs="Arial"/>
+                <w:sz w:val="24"/>
+                <w:szCs w:val="24"/>
+              </w:rPr>
+              <w:t>Add a con</w:t>
+            </w:r>
+            <w:r>
+              <w:rPr>
+                <w:rFonts w:ascii="Arial" w:hAnsi="Arial" w:cs="Arial"/>
+                <w:sz w:val="24"/>
+                <w:szCs w:val="24"/>
+              </w:rPr>
+              <w:t>t</w:t>
+            </w:r>
+            <w:r>
+              <w:rPr>
+                <w:rFonts w:ascii="Arial" w:hAnsi="Arial" w:cs="Arial"/>
+                <w:sz w:val="24"/>
+                <w:szCs w:val="24"/>
+              </w:rPr>
+              <w:t>ributor</w:t>
+            </w:r>
+          </w:p>
+        </w:tc>
+        <w:tc>
+          <w:tcPr>
+            <w:tcW w:w="1488" w:type="dxa"/>
+          </w:tcPr>
+          <w:p>
+            <w:pPr>
+              <w:rPr>
+                <w:rFonts w:ascii="Arial" w:hAnsi="Arial" w:cs="Arial"/>
+                <w:sz w:val="24"/>
+                <w:szCs w:val="24"/>
+              </w:rPr>
+            </w:pPr>
+            <w:r>
+              <w:rPr>
+                <w:rFonts w:ascii="Arial" w:hAnsi="Arial" w:cs="Arial"/>
+                <w:sz w:val="24"/>
+                <w:szCs w:val="24"/>
+              </w:rPr>
+              <w:t>Owner</w:t>
+            </w:r>
+          </w:p>
+        </w:tc>
+        <w:tc>
+          <w:tcPr>
+            <w:tcW w:w="1636" w:type="dxa"/>
+          </w:tcPr>
+          <w:p>
+            <w:pPr>
+              <w:rPr>
+                <w:rFonts w:ascii="Arial" w:hAnsi="Arial" w:cs="Arial"/>
+                <w:sz w:val="24"/>
+                <w:szCs w:val="24"/>
+              </w:rPr>
+            </w:pPr>
+            <w:r>
+              <w:rPr>
+                <w:rFonts w:ascii="Arial" w:hAnsi="Arial" w:cs="Arial"/>
+                <w:sz w:val="24"/>
+                <w:szCs w:val="24"/>
+              </w:rPr>
+              <w:t>Add Collaborator</w:t>
+            </w:r>
+          </w:p>
+        </w:tc>
+        <w:tc>
+          <w:tcPr>
+            <w:tcW w:w="1713" w:type="dxa"/>
+          </w:tcPr>
+          <w:p>
+            <w:pPr>
+              <w:rPr>
+                <w:rFonts w:ascii="Arial" w:hAnsi="Arial" w:cs="Arial"/>
+                <w:sz w:val="24"/>
+                <w:szCs w:val="24"/>
+              </w:rPr>
+            </w:pPr>
+            <w:r>
+              <w:rPr>
+                <w:rFonts w:ascii="Arial" w:hAnsi="Arial" w:cs="Arial"/>
+                <w:sz w:val="24"/>
+                <w:szCs w:val="24"/>
+              </w:rPr>
+              <w:t xml:space="preserve">Other users can </w:t>
+            </w:r>
+            <w:r>
+              <w:rPr>
+                <w:rFonts w:ascii="Arial" w:hAnsi="Arial" w:cs="Arial"/>
+                <w:sz w:val="24"/>
+                <w:szCs w:val="24"/>
+              </w:rPr>
+              <w:t xml:space="preserve">are synched and can </w:t>
+            </w:r>
+            <w:r>
+              <w:rPr>
+                <w:rFonts w:ascii="Arial" w:hAnsi="Arial" w:cs="Arial"/>
+                <w:sz w:val="24"/>
+                <w:szCs w:val="24"/>
+              </w:rPr>
+              <w:t xml:space="preserve">edit </w:t>
+            </w:r>
+            <w:r>
+              <w:rPr>
+                <w:rFonts w:ascii="Arial" w:hAnsi="Arial" w:cs="Arial"/>
+                <w:sz w:val="24"/>
+                <w:szCs w:val="24"/>
+              </w:rPr>
+              <w:t>file</w:t>
+            </w:r>
+          </w:p>
+        </w:tc>
+        <w:tc>
+          <w:tcPr>
+            <w:tcW w:w="2140" w:type="dxa"/>
+          </w:tcPr>
+          <w:p>
+            <w:pPr>
+              <w:rPr>
+                <w:rFonts w:ascii="Arial" w:hAnsi="Arial" w:cs="Arial"/>
+                <w:sz w:val="24"/>
+                <w:szCs w:val="24"/>
+              </w:rPr>
+            </w:pPr>
+            <w:r>
+              <w:rPr>
+                <w:rFonts w:ascii="Arial" w:hAnsi="Arial" w:cs="Arial"/>
+                <w:sz w:val="24"/>
+                <w:szCs w:val="24"/>
+              </w:rPr>
+              <w:t>Database</w:t>
+            </w:r>
+          </w:p>
+          <w:p>
+            <w:pPr>
+              <w:rPr>
+                <w:rFonts w:ascii="Arial" w:hAnsi="Arial" w:cs="Arial"/>
+                <w:sz w:val="24"/>
+                <w:szCs w:val="24"/>
+              </w:rPr>
+            </w:pPr>
+            <w:r>
+              <w:rPr>
+                <w:rFonts w:ascii="Arial" w:hAnsi="Arial" w:cs="Arial"/>
+                <w:sz w:val="24"/>
+                <w:szCs w:val="24"/>
+              </w:rPr>
+              <w:t>Dashboard</w:t>
+            </w:r>
+          </w:p>
+        </w:tc>
+      </w:tr>
+      <w:tr>
+        <w:trPr>
+          <w:trHeight w:val="220"/>
+        </w:trPr>
+        <w:tc>
+          <w:tcPr>
+            <w:tcW w:w="2562" w:type="dxa"/>
+          </w:tcPr>
+          <w:p>
+            <w:pPr>
+              <w:rPr>
+                <w:rFonts w:ascii="Arial" w:hAnsi="Arial" w:cs="Arial"/>
+                <w:sz w:val="24"/>
+                <w:szCs w:val="24"/>
+              </w:rPr>
+            </w:pPr>
+            <w:r>
+              <w:rPr>
+                <w:rFonts w:ascii="Arial" w:hAnsi="Arial" w:cs="Arial"/>
+                <w:sz w:val="24"/>
+                <w:szCs w:val="24"/>
+              </w:rPr>
+              <w:t xml:space="preserve">Owner </w:t>
+            </w:r>
+            <w:r>
+              <w:rPr>
+                <w:rFonts w:ascii="Arial" w:hAnsi="Arial" w:cs="Arial"/>
+                <w:sz w:val="24"/>
+                <w:szCs w:val="24"/>
+              </w:rPr>
+              <w:t xml:space="preserve">deletes document </w:t>
+            </w:r>
+          </w:p>
           <w:p>
             <w:pPr>
               <w:rPr>
@@ -3617,7 +4192,7 @@
         </w:tc>
         <w:tc>
           <w:tcPr>
-            <w:tcW w:w="1440" w:type="dxa"/>
+            <w:tcW w:w="1531" w:type="dxa"/>
           </w:tcPr>
           <w:p>
             <w:pPr>
@@ -3633,13 +4208,13 @@
                 <w:sz w:val="24"/>
                 <w:szCs w:val="24"/>
               </w:rPr>
-              <w:t>Author</w:t>
+              <w:t>Delete File</w:t>
             </w:r>
           </w:p>
         </w:tc>
         <w:tc>
           <w:tcPr>
-            <w:tcW w:w="1583" w:type="dxa"/>
+            <w:tcW w:w="1488" w:type="dxa"/>
           </w:tcPr>
           <w:p>
             <w:pPr>
@@ -3655,13 +4230,13 @@
                 <w:sz w:val="24"/>
                 <w:szCs w:val="24"/>
               </w:rPr>
-              <w:t>Enable file permissions</w:t>
+              <w:t>Owner</w:t>
             </w:r>
           </w:p>
         </w:tc>
         <w:tc>
           <w:tcPr>
-            <w:tcW w:w="1657" w:type="dxa"/>
+            <w:tcW w:w="1636" w:type="dxa"/>
           </w:tcPr>
           <w:p>
             <w:pPr>
@@ -3677,13 +4252,43 @@
                 <w:sz w:val="24"/>
                 <w:szCs w:val="24"/>
               </w:rPr>
-              <w:t>Other users can edit document</w:t>
+              <w:t xml:space="preserve"> Delete </w:t>
+            </w:r>
+            <w:r>
+              <w:rPr>
+                <w:rFonts w:ascii="Arial" w:hAnsi="Arial" w:cs="Arial"/>
+                <w:sz w:val="24"/>
+                <w:szCs w:val="24"/>
+              </w:rPr>
+              <w:t>File</w:t>
             </w:r>
           </w:p>
         </w:tc>
         <w:tc>
           <w:tcPr>
-            <w:tcW w:w="2070" w:type="dxa"/>
+            <w:tcW w:w="1713" w:type="dxa"/>
+          </w:tcPr>
+          <w:p>
+            <w:pPr>
+              <w:rPr>
+                <w:rFonts w:ascii="Arial" w:hAnsi="Arial" w:cs="Arial"/>
+                <w:sz w:val="24"/>
+                <w:szCs w:val="24"/>
+              </w:rPr>
+            </w:pPr>
+            <w:r>
+              <w:rPr>
+                <w:rFonts w:ascii="Arial" w:hAnsi="Arial" w:cs="Arial"/>
+                <w:sz w:val="24"/>
+                <w:szCs w:val="24"/>
+              </w:rPr>
+              <w:t xml:space="preserve">Document deleted </w:t>
+            </w:r>
+          </w:p>
+        </w:tc>
+        <w:tc>
+          <w:tcPr>
+            <w:tcW w:w="2140" w:type="dxa"/>
           </w:tcPr>
           <w:p>
             <w:pPr>
@@ -3706,11 +4311,11 @@
       </w:tr>
       <w:tr>
         <w:trPr>
-          <w:trHeight w:val="214"/>
+          <w:trHeight w:val="616"/>
         </w:trPr>
         <w:tc>
           <w:tcPr>
-            <w:tcW w:w="2479" w:type="dxa"/>
+            <w:tcW w:w="2562" w:type="dxa"/>
           </w:tcPr>
           <w:p>
             <w:pPr>
@@ -3726,8 +4331,162 @@
                 <w:sz w:val="24"/>
                 <w:szCs w:val="24"/>
               </w:rPr>
-              <w:t xml:space="preserve">Author deletes document </w:t>
+              <w:t>User query users</w:t>
             </w:r>
+          </w:p>
+        </w:tc>
+        <w:tc>
+          <w:tcPr>
+            <w:tcW w:w="1531" w:type="dxa"/>
+          </w:tcPr>
+          <w:p>
+            <w:pPr>
+              <w:rPr>
+                <w:rFonts w:ascii="Arial" w:hAnsi="Arial" w:cs="Arial"/>
+                <w:sz w:val="24"/>
+                <w:szCs w:val="24"/>
+              </w:rPr>
+            </w:pPr>
+            <w:r>
+              <w:rPr>
+                <w:rFonts w:ascii="Arial" w:hAnsi="Arial" w:cs="Arial"/>
+                <w:sz w:val="24"/>
+                <w:szCs w:val="24"/>
+              </w:rPr>
+              <w:t xml:space="preserve">Post message </w:t>
+            </w:r>
+          </w:p>
+        </w:tc>
+        <w:tc>
+          <w:tcPr>
+            <w:tcW w:w="1488" w:type="dxa"/>
+          </w:tcPr>
+          <w:p>
+            <w:pPr>
+              <w:rPr>
+                <w:rFonts w:ascii="Arial" w:hAnsi="Arial" w:cs="Arial"/>
+                <w:sz w:val="24"/>
+                <w:szCs w:val="24"/>
+              </w:rPr>
+            </w:pPr>
+            <w:r>
+              <w:rPr>
+                <w:rFonts w:ascii="Arial" w:hAnsi="Arial" w:cs="Arial"/>
+                <w:sz w:val="24"/>
+                <w:szCs w:val="24"/>
+              </w:rPr>
+              <w:t xml:space="preserve">User </w:t>
+            </w:r>
+          </w:p>
+        </w:tc>
+        <w:tc>
+          <w:tcPr>
+            <w:tcW w:w="1636" w:type="dxa"/>
+          </w:tcPr>
+          <w:p>
+            <w:pPr>
+              <w:rPr>
+                <w:rFonts w:ascii="Arial" w:hAnsi="Arial" w:cs="Arial"/>
+                <w:sz w:val="24"/>
+                <w:szCs w:val="24"/>
+              </w:rPr>
+            </w:pPr>
+            <w:r>
+              <w:rPr>
+                <w:rFonts w:ascii="Arial" w:hAnsi="Arial" w:cs="Arial"/>
+                <w:sz w:val="24"/>
+                <w:szCs w:val="24"/>
+              </w:rPr>
+              <w:t>Query User</w:t>
+            </w:r>
+            <w:r>
+              <w:rPr>
+                <w:rFonts w:ascii="Arial" w:hAnsi="Arial" w:cs="Arial"/>
+                <w:sz w:val="24"/>
+                <w:szCs w:val="24"/>
+              </w:rPr>
+              <w:t xml:space="preserve"> </w:t>
+            </w:r>
+          </w:p>
+        </w:tc>
+        <w:tc>
+          <w:tcPr>
+            <w:tcW w:w="1713" w:type="dxa"/>
+          </w:tcPr>
+          <w:p>
+            <w:pPr>
+              <w:rPr>
+                <w:rFonts w:ascii="Arial" w:hAnsi="Arial" w:cs="Arial"/>
+                <w:sz w:val="24"/>
+                <w:szCs w:val="24"/>
+              </w:rPr>
+            </w:pPr>
+            <w:r>
+              <w:rPr>
+                <w:rFonts w:ascii="Arial" w:hAnsi="Arial" w:cs="Arial"/>
+                <w:sz w:val="24"/>
+                <w:szCs w:val="24"/>
+              </w:rPr>
+              <w:t>Response from other user</w:t>
+            </w:r>
+          </w:p>
+        </w:tc>
+        <w:tc>
+          <w:tcPr>
+            <w:tcW w:w="2140" w:type="dxa"/>
+          </w:tcPr>
+          <w:p>
+            <w:pPr>
+              <w:rPr>
+                <w:rFonts w:ascii="Arial" w:hAnsi="Arial" w:cs="Arial"/>
+                <w:sz w:val="24"/>
+                <w:szCs w:val="24"/>
+              </w:rPr>
+            </w:pPr>
+            <w:r>
+              <w:rPr>
+                <w:rFonts w:ascii="Arial" w:hAnsi="Arial" w:cs="Arial"/>
+                <w:sz w:val="24"/>
+                <w:szCs w:val="24"/>
+              </w:rPr>
+              <w:t>User</w:t>
+            </w:r>
+          </w:p>
+        </w:tc>
+      </w:tr>
+      <w:tr>
+        <w:trPr>
+          <w:trHeight w:val="231"/>
+        </w:trPr>
+        <w:tc>
+          <w:tcPr>
+            <w:tcW w:w="2562" w:type="dxa"/>
+          </w:tcPr>
+          <w:p>
+            <w:pPr>
+              <w:rPr>
+                <w:rFonts w:ascii="Arial" w:hAnsi="Arial" w:cs="Arial"/>
+                <w:sz w:val="24"/>
+                <w:szCs w:val="24"/>
+              </w:rPr>
+            </w:pPr>
+            <w:r>
+              <w:rPr>
+                <w:rFonts w:ascii="Arial" w:hAnsi="Arial" w:cs="Arial"/>
+                <w:sz w:val="24"/>
+                <w:szCs w:val="24"/>
+              </w:rPr>
+              <w:t>Edit profile</w:t>
+            </w:r>
+          </w:p>
+          <w:p>
+            <w:pPr>
+              <w:rPr>
+                <w:rFonts w:ascii="Arial" w:hAnsi="Arial" w:cs="Arial"/>
+                <w:sz w:val="24"/>
+                <w:szCs w:val="24"/>
+              </w:rPr>
+            </w:pPr>
           </w:p>
           <w:p>
             <w:pPr>
@@ -3741,7 +4500,7 @@
         </w:tc>
         <w:tc>
           <w:tcPr>
-            <w:tcW w:w="1481" w:type="dxa"/>
+            <w:tcW w:w="1531" w:type="dxa"/>
           </w:tcPr>
           <w:p>
             <w:pPr>
@@ -3751,33 +4510,19 @@
                 <w:szCs w:val="24"/>
               </w:rPr>
             </w:pPr>
-          </w:p>
-        </w:tc>
-        <w:tc>
-          <w:tcPr>
-            <w:tcW w:w="1440" w:type="dxa"/>
-          </w:tcPr>
-          <w:p>
-            <w:pPr>
-              <w:rPr>
-                <w:rFonts w:ascii="Arial" w:hAnsi="Arial" w:cs="Arial"/>
-                <w:sz w:val="24"/>
-                <w:szCs w:val="24"/>
-              </w:rPr>
-            </w:pPr>
             <w:r>
               <w:rPr>
                 <w:rFonts w:ascii="Arial" w:hAnsi="Arial" w:cs="Arial"/>
                 <w:sz w:val="24"/>
                 <w:szCs w:val="24"/>
               </w:rPr>
-              <w:t xml:space="preserve">Author </w:t>
+              <w:t>Change details</w:t>
             </w:r>
           </w:p>
         </w:tc>
         <w:tc>
           <w:tcPr>
-            <w:tcW w:w="1583" w:type="dxa"/>
+            <w:tcW w:w="1488" w:type="dxa"/>
           </w:tcPr>
           <w:p>
             <w:pPr>
@@ -3793,13 +4538,13 @@
                 <w:sz w:val="24"/>
                 <w:szCs w:val="24"/>
               </w:rPr>
-              <w:t xml:space="preserve"> Delete document </w:t>
+              <w:t>User</w:t>
             </w:r>
           </w:p>
         </w:tc>
         <w:tc>
           <w:tcPr>
-            <w:tcW w:w="1657" w:type="dxa"/>
+            <w:tcW w:w="1636" w:type="dxa"/>
           </w:tcPr>
           <w:p>
             <w:pPr>
@@ -3815,13 +4560,51 @@
                 <w:sz w:val="24"/>
                 <w:szCs w:val="24"/>
               </w:rPr>
-              <w:t xml:space="preserve">Document deleted </w:t>
+              <w:t>Edit P</w:t>
+            </w:r>
+            <w:r>
+              <w:rPr>
+                <w:rFonts w:ascii="Arial" w:hAnsi="Arial" w:cs="Arial"/>
+                <w:sz w:val="24"/>
+                <w:szCs w:val="24"/>
+              </w:rPr>
+              <w:t>r</w:t>
+            </w:r>
+            <w:r>
+              <w:rPr>
+                <w:rFonts w:ascii="Arial" w:hAnsi="Arial" w:cs="Arial"/>
+                <w:sz w:val="24"/>
+                <w:szCs w:val="24"/>
+              </w:rPr>
+              <w:t>ofile</w:t>
             </w:r>
           </w:p>
         </w:tc>
         <w:tc>
           <w:tcPr>
-            <w:tcW w:w="2070" w:type="dxa"/>
+            <w:tcW w:w="1713" w:type="dxa"/>
+          </w:tcPr>
+          <w:p>
+            <w:pPr>
+              <w:rPr>
+                <w:rFonts w:ascii="Arial" w:hAnsi="Arial" w:cs="Arial"/>
+                <w:sz w:val="24"/>
+                <w:szCs w:val="24"/>
+              </w:rPr>
+            </w:pPr>
+            <w:r>
+              <w:rPr>
+                <w:rFonts w:ascii="Arial" w:hAnsi="Arial" w:cs="Arial"/>
+                <w:sz w:val="24"/>
+                <w:szCs w:val="24"/>
+              </w:rPr>
+              <w:t>Successful - Profile changed</w:t>
+            </w:r>
+          </w:p>
+        </w:tc>
+        <w:tc>
+          <w:tcPr>
+            <w:tcW w:w="2140" w:type="dxa"/>
           </w:tcPr>
           <w:p>
             <w:pPr>
@@ -3844,11 +4627,11 @@
       </w:tr>
       <w:tr>
         <w:trPr>
-          <w:trHeight w:val="600"/>
+          <w:trHeight w:val="231"/>
         </w:trPr>
         <w:tc>
           <w:tcPr>
-            <w:tcW w:w="2479" w:type="dxa"/>
+            <w:tcW w:w="2562" w:type="dxa"/>
           </w:tcPr>
           <w:p>
             <w:pPr>
@@ -3864,13 +4647,13 @@
                 <w:sz w:val="24"/>
                 <w:szCs w:val="24"/>
               </w:rPr>
-              <w:t>User query online users</w:t>
+              <w:t>Change password</w:t>
             </w:r>
           </w:p>
         </w:tc>
         <w:tc>
           <w:tcPr>
-            <w:tcW w:w="1481" w:type="dxa"/>
+            <w:tcW w:w="1531" w:type="dxa"/>
           </w:tcPr>
           <w:p>
             <w:pPr>
@@ -3886,13 +4669,13 @@
                 <w:sz w:val="24"/>
                 <w:szCs w:val="24"/>
               </w:rPr>
-              <w:t xml:space="preserve">Post message </w:t>
+              <w:t>Forgot password</w:t>
             </w:r>
           </w:p>
         </w:tc>
         <w:tc>
           <w:tcPr>
-            <w:tcW w:w="1440" w:type="dxa"/>
+            <w:tcW w:w="1488" w:type="dxa"/>
           </w:tcPr>
           <w:p>
             <w:pPr>
@@ -3908,13 +4691,13 @@
                 <w:sz w:val="24"/>
                 <w:szCs w:val="24"/>
               </w:rPr>
-              <w:t xml:space="preserve">User </w:t>
+              <w:t>User</w:t>
             </w:r>
           </w:p>
         </w:tc>
         <w:tc>
           <w:tcPr>
-            <w:tcW w:w="1583" w:type="dxa"/>
+            <w:tcW w:w="1636" w:type="dxa"/>
           </w:tcPr>
           <w:p>
             <w:pPr>
@@ -3930,13 +4713,13 @@
                 <w:sz w:val="24"/>
                 <w:szCs w:val="24"/>
               </w:rPr>
-              <w:t xml:space="preserve">Query users </w:t>
+              <w:t>Change Password</w:t>
             </w:r>
           </w:p>
         </w:tc>
         <w:tc>
           <w:tcPr>
-            <w:tcW w:w="1657" w:type="dxa"/>
+            <w:tcW w:w="1713" w:type="dxa"/>
           </w:tcPr>
           <w:p>
             <w:pPr>
@@ -3952,13 +4735,13 @@
                 <w:sz w:val="24"/>
                 <w:szCs w:val="24"/>
               </w:rPr>
-              <w:t>Response from other user</w:t>
+              <w:t>Successful – Password changed</w:t>
             </w:r>
           </w:p>
         </w:tc>
         <w:tc>
           <w:tcPr>
-            <w:tcW w:w="2070" w:type="dxa"/>
+            <w:tcW w:w="2140" w:type="dxa"/>
           </w:tcPr>
           <w:p>
             <w:pPr>
@@ -3974,18 +4757,18 @@
                 <w:sz w:val="24"/>
                 <w:szCs w:val="24"/>
               </w:rPr>
-              <w:t>User</w:t>
+              <w:t>Homepage</w:t>
             </w:r>
           </w:p>
         </w:tc>
       </w:tr>
       <w:tr>
         <w:trPr>
-          <w:trHeight w:val="225"/>
+          <w:trHeight w:val="1376"/>
         </w:trPr>
         <w:tc>
           <w:tcPr>
-            <w:tcW w:w="2479" w:type="dxa"/>
+            <w:tcW w:w="2562" w:type="dxa"/>
           </w:tcPr>
           <w:p>
             <w:pPr>
@@ -4001,26 +4784,16 @@
                 <w:sz w:val="24"/>
                 <w:szCs w:val="24"/>
               </w:rPr>
-              <w:t>Administrator edits privileges</w:t>
+              <w:t>Generate R</w:t>
             </w:r>
-          </w:p>
-          <w:p>
-            <w:pPr>
-              <w:rPr>
-                <w:rFonts w:ascii="Arial" w:hAnsi="Arial" w:cs="Arial"/>
-                <w:sz w:val="24"/>
-                <w:szCs w:val="24"/>
-              </w:rPr>
-            </w:pPr>
-          </w:p>
-          <w:p>
-            <w:pPr>
-              <w:rPr>
-                <w:rFonts w:ascii="Arial" w:hAnsi="Arial" w:cs="Arial"/>
-                <w:sz w:val="24"/>
-                <w:szCs w:val="24"/>
-              </w:rPr>
-            </w:pPr>
+            <w:r>
+              <w:rPr>
+                <w:rFonts w:ascii="Arial" w:hAnsi="Arial" w:cs="Arial"/>
+                <w:sz w:val="24"/>
+                <w:szCs w:val="24"/>
+              </w:rPr>
+              <w:t xml:space="preserve">eport </w:t>
+            </w:r>
           </w:p>
           <w:p>
             <w:pPr>
@@ -4034,7 +4807,7 @@
         </w:tc>
         <w:tc>
           <w:tcPr>
-            <w:tcW w:w="1481" w:type="dxa"/>
+            <w:tcW w:w="1531" w:type="dxa"/>
           </w:tcPr>
           <w:p>
             <w:pPr>
@@ -4044,11 +4817,19 @@
                 <w:szCs w:val="24"/>
               </w:rPr>
             </w:pPr>
+            <w:r>
+              <w:rPr>
+                <w:rFonts w:ascii="Arial" w:hAnsi="Arial" w:cs="Arial"/>
+                <w:sz w:val="24"/>
+                <w:szCs w:val="24"/>
+              </w:rPr>
+              <w:t>Admin Login</w:t>
+            </w:r>
           </w:p>
         </w:tc>
         <w:tc>
           <w:tcPr>
-            <w:tcW w:w="1440" w:type="dxa"/>
+            <w:tcW w:w="1488" w:type="dxa"/>
           </w:tcPr>
           <w:p>
             <w:pPr>
@@ -4070,7 +4851,7 @@
         </w:tc>
         <w:tc>
           <w:tcPr>
-            <w:tcW w:w="1583" w:type="dxa"/>
+            <w:tcW w:w="1636" w:type="dxa"/>
           </w:tcPr>
           <w:p>
             <w:pPr>
@@ -4086,13 +4867,21 @@
                 <w:sz w:val="24"/>
                 <w:szCs w:val="24"/>
               </w:rPr>
-              <w:t>Edit  user privileges</w:t>
+              <w:t>Generate R</w:t>
+            </w:r>
+            <w:r>
+              <w:rPr>
+                <w:rFonts w:ascii="Arial" w:hAnsi="Arial" w:cs="Arial"/>
+                <w:sz w:val="24"/>
+                <w:szCs w:val="24"/>
+              </w:rPr>
+              <w:t xml:space="preserve">eport </w:t>
             </w:r>
           </w:p>
         </w:tc>
         <w:tc>
           <w:tcPr>
-            <w:tcW w:w="1657" w:type="dxa"/>
+            <w:tcW w:w="1713" w:type="dxa"/>
           </w:tcPr>
           <w:p>
             <w:pPr>
@@ -4108,13 +4897,21 @@
                 <w:sz w:val="24"/>
                 <w:szCs w:val="24"/>
               </w:rPr>
-              <w:t>Permission granted/ not granted</w:t>
+              <w:t xml:space="preserve">Detailed </w:t>
+            </w:r>
+            <w:r>
+              <w:rPr>
+                <w:rFonts w:ascii="Arial" w:hAnsi="Arial" w:cs="Arial"/>
+                <w:sz w:val="24"/>
+                <w:szCs w:val="24"/>
+              </w:rPr>
+              <w:t xml:space="preserve">report </w:t>
             </w:r>
           </w:p>
         </w:tc>
         <w:tc>
           <w:tcPr>
-            <w:tcW w:w="2070" w:type="dxa"/>
+            <w:tcW w:w="2140" w:type="dxa"/>
           </w:tcPr>
           <w:p>
             <w:pPr>
@@ -4130,153 +4927,7 @@
                 <w:sz w:val="24"/>
                 <w:szCs w:val="24"/>
               </w:rPr>
-              <w:t xml:space="preserve">Database </w:t>
-            </w:r>
-          </w:p>
-        </w:tc>
-      </w:tr>
-      <w:tr>
-        <w:trPr>
-          <w:trHeight w:val="1340"/>
-        </w:trPr>
-        <w:tc>
-          <w:tcPr>
-            <w:tcW w:w="2479" w:type="dxa"/>
-          </w:tcPr>
-          <w:p>
-            <w:pPr>
-              <w:rPr>
-                <w:rFonts w:ascii="Arial" w:hAnsi="Arial" w:cs="Arial"/>
-                <w:sz w:val="24"/>
-                <w:szCs w:val="24"/>
-              </w:rPr>
-            </w:pPr>
-            <w:r>
-              <w:rPr>
-                <w:rFonts w:ascii="Arial" w:hAnsi="Arial" w:cs="Arial"/>
-                <w:sz w:val="24"/>
-                <w:szCs w:val="24"/>
-              </w:rPr>
-              <w:t>Request for r</w:t>
-            </w:r>
-            <w:r>
-              <w:rPr>
-                <w:rFonts w:ascii="Arial" w:hAnsi="Arial" w:cs="Arial"/>
-                <w:sz w:val="24"/>
-                <w:szCs w:val="24"/>
-              </w:rPr>
-              <w:t xml:space="preserve">eport </w:t>
-            </w:r>
-          </w:p>
-          <w:p>
-            <w:pPr>
-              <w:rPr>
-                <w:rFonts w:ascii="Arial" w:hAnsi="Arial" w:cs="Arial"/>
-                <w:sz w:val="24"/>
-                <w:szCs w:val="24"/>
-              </w:rPr>
-            </w:pPr>
-          </w:p>
-        </w:tc>
-        <w:tc>
-          <w:tcPr>
-            <w:tcW w:w="1481" w:type="dxa"/>
-          </w:tcPr>
-          <w:p>
-            <w:pPr>
-              <w:rPr>
-                <w:rFonts w:ascii="Arial" w:hAnsi="Arial" w:cs="Arial"/>
-                <w:sz w:val="24"/>
-                <w:szCs w:val="24"/>
-              </w:rPr>
-            </w:pPr>
-          </w:p>
-        </w:tc>
-        <w:tc>
-          <w:tcPr>
-            <w:tcW w:w="1440" w:type="dxa"/>
-          </w:tcPr>
-          <w:p>
-            <w:pPr>
-              <w:rPr>
-                <w:rFonts w:ascii="Arial" w:hAnsi="Arial" w:cs="Arial"/>
-                <w:sz w:val="24"/>
-                <w:szCs w:val="24"/>
-              </w:rPr>
-            </w:pPr>
-            <w:r>
-              <w:rPr>
-                <w:rFonts w:ascii="Arial" w:hAnsi="Arial" w:cs="Arial"/>
-                <w:sz w:val="24"/>
-                <w:szCs w:val="24"/>
-              </w:rPr>
               <w:t>Admin</w:t>
-            </w:r>
-          </w:p>
-        </w:tc>
-        <w:tc>
-          <w:tcPr>
-            <w:tcW w:w="1583" w:type="dxa"/>
-          </w:tcPr>
-          <w:p>
-            <w:pPr>
-              <w:rPr>
-                <w:rFonts w:ascii="Arial" w:hAnsi="Arial" w:cs="Arial"/>
-                <w:sz w:val="24"/>
-                <w:szCs w:val="24"/>
-              </w:rPr>
-            </w:pPr>
-            <w:r>
-              <w:rPr>
-                <w:rFonts w:ascii="Arial" w:hAnsi="Arial" w:cs="Arial"/>
-                <w:sz w:val="24"/>
-                <w:szCs w:val="24"/>
-              </w:rPr>
-              <w:t xml:space="preserve">Request report </w:t>
-            </w:r>
-          </w:p>
-        </w:tc>
-        <w:tc>
-          <w:tcPr>
-            <w:tcW w:w="1657" w:type="dxa"/>
-          </w:tcPr>
-          <w:p>
-            <w:pPr>
-              <w:rPr>
-                <w:rFonts w:ascii="Arial" w:hAnsi="Arial" w:cs="Arial"/>
-                <w:sz w:val="24"/>
-                <w:szCs w:val="24"/>
-              </w:rPr>
-            </w:pPr>
-            <w:r>
-              <w:rPr>
-                <w:rFonts w:ascii="Arial" w:hAnsi="Arial" w:cs="Arial"/>
-                <w:sz w:val="24"/>
-                <w:szCs w:val="24"/>
-              </w:rPr>
-              <w:t xml:space="preserve">Detailed report </w:t>
-            </w:r>
-          </w:p>
-        </w:tc>
-        <w:tc>
-          <w:tcPr>
-            <w:tcW w:w="2070" w:type="dxa"/>
-          </w:tcPr>
-          <w:p>
-            <w:pPr>
-              <w:rPr>
-                <w:rFonts w:ascii="Arial" w:hAnsi="Arial" w:cs="Arial"/>
-                <w:sz w:val="24"/>
-                <w:szCs w:val="24"/>
-              </w:rPr>
-            </w:pPr>
-            <w:r>
-              <w:rPr>
-                <w:rFonts w:ascii="Arial" w:hAnsi="Arial" w:cs="Arial"/>
-                <w:sz w:val="24"/>
-                <w:szCs w:val="24"/>
-              </w:rPr>
-              <w:t xml:space="preserve">User </w:t>
             </w:r>
           </w:p>
         </w:tc>
@@ -4293,6 +4944,7 @@
         <w:rPr>
           <w:b/>
         </w:rPr>
+        <w:lastRenderedPageBreak/>
         <w:t>Non-functional requirements</w:t>
       </w:r>
     </w:p>
@@ -4311,7 +4963,6 @@
           <w:sz w:val="24"/>
           <w:szCs w:val="24"/>
         </w:rPr>
-        <w:lastRenderedPageBreak/>
         <w:t>24 Hour accessibility</w:t>
       </w:r>
     </w:p>
@@ -4330,12 +4981,17 @@
           <w:sz w:val="24"/>
           <w:szCs w:val="24"/>
         </w:rPr>
-        <w:t>Secure client/user information using SSL.</w:t>
+        <w:t>Allow administrator to add banner images (Customization)</w:t>
       </w:r>
     </w:p>
     <w:p>
       <w:pPr>
         <w:ind w:left="360"/>
+        <w:rPr>
+          <w:rFonts w:ascii="Arial" w:hAnsi="Arial" w:cs="Arial"/>
+          <w:sz w:val="24"/>
+          <w:szCs w:val="24"/>
+        </w:rPr>
       </w:pPr>
       <w:r>
         <w:rPr>
@@ -4364,6 +5020,27 @@
     </w:p>
     <w:p>
       <w:pPr>
+        <w:ind w:left="360"/>
+      </w:pPr>
+      <w:r>
+        <w:rPr>
+          <w:rFonts w:ascii="Arial" w:hAnsi="Arial" w:cs="Arial"/>
+          <w:sz w:val="24"/>
+          <w:szCs w:val="24"/>
+        </w:rPr>
+        <w:t>Ability to use FaceBook or GitHub Sign-ins</w:t>
+      </w:r>
+      <w:r>
+        <w:rPr>
+          <w:rFonts w:ascii="Arial" w:hAnsi="Arial" w:cs="Arial"/>
+          <w:sz w:val="24"/>
+          <w:szCs w:val="24"/>
+        </w:rPr>
+        <w:t>, and to LIKE and SHARE the application with friends</w:t>
+      </w:r>
+    </w:p>
+    <w:p>
+      <w:pPr>
         <w:pStyle w:val="Heading1"/>
         <w:rPr>
           <w:b/>
@@ -4384,7 +5061,7 @@
     </w:p>
     <w:p>
       <w:r>
-        <w:object w:dxaOrig="11146" w:dyaOrig="9946">
+        <w:object w:dxaOrig="11190" w:dyaOrig="10051">
           <v:shapetype id="_x0000_t75" coordsize="21600,21600" o:spt="75" o:preferrelative="t" path="m@4@5l@4@11@9@11@9@5xe" filled="f" stroked="f">
             <v:stroke joinstyle="miter"/>
             <v:formulas>
@@ -4404,26 +5081,11 @@
             <v:path o:extrusionok="f" gradientshapeok="t" o:connecttype="rect"/>
             <o:lock v:ext="edit" aspectratio="t"/>
           </v:shapetype>
-          <v:shape id="_x0000_i1025" type="#_x0000_t75" style="width:6in;height:385.5pt" o:ole="">
+          <v:shape id="_x0000_i1025" type="#_x0000_t75" style="width:535.15pt;height:524.4pt" o:ole="">
             <v:imagedata r:id="rId15" o:title=""/>
           </v:shape>
-          <o:OLEObject Type="Embed" ProgID="Visio.Drawing.15" ShapeID="_x0000_i1025" DrawAspect="Content" ObjectID="_1585765149" r:id="rId16"/>
+          <o:OLEObject Type="Embed" ProgID="Visio.Drawing.15" ShapeID="_x0000_i1025" DrawAspect="Content" ObjectID="_1590023023" r:id="rId16"/>
         </w:object>
-      </w:r>
-    </w:p>
-    <w:p/>
-    <w:p>
-      <w:pPr>
-        <w:rPr>
-          <w:rFonts w:asciiTheme="majorHAnsi" w:hAnsiTheme="majorHAnsi"/>
-          <w:smallCaps/>
-          <w:spacing w:val="5"/>
-          <w:sz w:val="32"/>
-          <w:szCs w:val="32"/>
-        </w:rPr>
-      </w:pPr>
-      <w:r>
-        <w:br w:type="page"/>
       </w:r>
     </w:p>
     <w:p>
@@ -4444,6 +5106,11 @@
     <w:p/>
     <w:p>
       <w:pPr>
+        <w:pStyle w:val="ListParagraph"/>
+        <w:numPr>
+          <w:ilvl w:val="0"/>
+          <w:numId w:val="25"/>
+        </w:numPr>
         <w:spacing w:line="240" w:lineRule="auto"/>
         <w:rPr>
           <w:rFonts w:ascii="Arial" w:hAnsi="Arial" w:cs="Arial"/>
@@ -4457,28 +5124,24 @@
           <w:sz w:val="24"/>
           <w:szCs w:val="24"/>
         </w:rPr>
-        <w:t>NetBeans</w:t>
-      </w:r>
-      <w:r>
-        <w:rPr>
-          <w:rFonts w:ascii="Arial" w:hAnsi="Arial" w:cs="Arial"/>
-          <w:sz w:val="24"/>
-          <w:szCs w:val="24"/>
-        </w:rPr>
-        <w:t xml:space="preserve"> – IDE</w:t>
-      </w:r>
-      <w:r>
-        <w:rPr>
-          <w:rFonts w:ascii="Arial" w:hAnsi="Arial" w:cs="Arial"/>
-          <w:sz w:val="24"/>
-          <w:szCs w:val="24"/>
-        </w:rPr>
-        <w:br/>
-        <w:t>NotePad++ -IDE</w:t>
-      </w:r>
-    </w:p>
-    <w:p>
-      <w:pPr>
+        <w:t xml:space="preserve">Integrated Development Environment </w:t>
+      </w:r>
+      <w:r>
+        <w:rPr>
+          <w:rFonts w:ascii="Arial" w:hAnsi="Arial" w:cs="Arial"/>
+          <w:sz w:val="24"/>
+          <w:szCs w:val="24"/>
+        </w:rPr>
+        <w:tab/>
+      </w:r>
+    </w:p>
+    <w:p>
+      <w:pPr>
+        <w:pStyle w:val="ListParagraph"/>
+        <w:numPr>
+          <w:ilvl w:val="2"/>
+          <w:numId w:val="25"/>
+        </w:numPr>
         <w:spacing w:line="240" w:lineRule="auto"/>
         <w:rPr>
           <w:rFonts w:ascii="Arial" w:hAnsi="Arial" w:cs="Arial"/>
@@ -4492,35 +5155,16 @@
           <w:sz w:val="24"/>
           <w:szCs w:val="24"/>
         </w:rPr>
-        <w:t>LARAVEL</w:t>
-      </w:r>
-      <w:r>
-        <w:rPr>
-          <w:rFonts w:ascii="Arial" w:hAnsi="Arial" w:cs="Arial"/>
-          <w:sz w:val="24"/>
-          <w:szCs w:val="24"/>
-        </w:rPr>
-        <w:t xml:space="preserve"> </w:t>
-      </w:r>
-      <w:r>
-        <w:rPr>
-          <w:rFonts w:ascii="Arial" w:hAnsi="Arial" w:cs="Arial"/>
-          <w:sz w:val="24"/>
-          <w:szCs w:val="24"/>
-        </w:rPr>
-        <w:t>–</w:t>
-      </w:r>
-      <w:r>
-        <w:rPr>
-          <w:rFonts w:ascii="Arial" w:hAnsi="Arial" w:cs="Arial"/>
-          <w:sz w:val="24"/>
-          <w:szCs w:val="24"/>
-        </w:rPr>
-        <w:t>Framework</w:t>
-      </w:r>
-    </w:p>
-    <w:p>
-      <w:pPr>
+        <w:t>SUBLIME TEXT 3</w:t>
+      </w:r>
+    </w:p>
+    <w:p>
+      <w:pPr>
+        <w:pStyle w:val="ListParagraph"/>
+        <w:numPr>
+          <w:ilvl w:val="2"/>
+          <w:numId w:val="25"/>
+        </w:numPr>
         <w:spacing w:line="240" w:lineRule="auto"/>
         <w:rPr>
           <w:rFonts w:ascii="Arial" w:hAnsi="Arial" w:cs="Arial"/>
@@ -4534,19 +5178,16 @@
           <w:sz w:val="24"/>
           <w:szCs w:val="24"/>
         </w:rPr>
-        <w:t>PHP 7</w:t>
-      </w:r>
-      <w:r>
-        <w:rPr>
-          <w:rFonts w:ascii="Arial" w:hAnsi="Arial" w:cs="Arial"/>
-          <w:sz w:val="24"/>
-          <w:szCs w:val="24"/>
-        </w:rPr>
-        <w:t xml:space="preserve"> – Language</w:t>
-      </w:r>
-    </w:p>
-    <w:p>
-      <w:pPr>
+        <w:t xml:space="preserve">NetBeans </w:t>
+      </w:r>
+    </w:p>
+    <w:p>
+      <w:pPr>
+        <w:pStyle w:val="ListParagraph"/>
+        <w:numPr>
+          <w:ilvl w:val="2"/>
+          <w:numId w:val="25"/>
+        </w:numPr>
         <w:spacing w:line="240" w:lineRule="auto"/>
         <w:rPr>
           <w:rFonts w:ascii="Arial" w:hAnsi="Arial" w:cs="Arial"/>
@@ -4560,11 +5201,16 @@
           <w:sz w:val="24"/>
           <w:szCs w:val="24"/>
         </w:rPr>
-        <w:t>Composer – Package manager</w:t>
-      </w:r>
-    </w:p>
-    <w:p>
-      <w:pPr>
+        <w:t>NotePad++</w:t>
+      </w:r>
+    </w:p>
+    <w:p>
+      <w:pPr>
+        <w:pStyle w:val="ListParagraph"/>
+        <w:numPr>
+          <w:ilvl w:val="0"/>
+          <w:numId w:val="25"/>
+        </w:numPr>
         <w:spacing w:line="240" w:lineRule="auto"/>
         <w:rPr>
           <w:rFonts w:ascii="Arial" w:hAnsi="Arial" w:cs="Arial"/>
@@ -4578,19 +5224,16 @@
           <w:sz w:val="24"/>
           <w:szCs w:val="24"/>
         </w:rPr>
-        <w:t>VUE.JS</w:t>
-      </w:r>
-      <w:r>
-        <w:rPr>
-          <w:rFonts w:ascii="Arial" w:hAnsi="Arial" w:cs="Arial"/>
-          <w:sz w:val="24"/>
-          <w:szCs w:val="24"/>
-        </w:rPr>
-        <w:t xml:space="preserve"> - Framework</w:t>
-      </w:r>
-    </w:p>
-    <w:p>
-      <w:pPr>
+        <w:t>Frameworks</w:t>
+      </w:r>
+    </w:p>
+    <w:p>
+      <w:pPr>
+        <w:pStyle w:val="ListParagraph"/>
+        <w:numPr>
+          <w:ilvl w:val="2"/>
+          <w:numId w:val="25"/>
+        </w:numPr>
         <w:spacing w:line="240" w:lineRule="auto"/>
         <w:rPr>
           <w:rFonts w:ascii="Arial" w:hAnsi="Arial" w:cs="Arial"/>
@@ -4604,19 +5247,24 @@
           <w:sz w:val="24"/>
           <w:szCs w:val="24"/>
         </w:rPr>
-        <w:t>JavaScript</w:t>
-      </w:r>
-      <w:r>
-        <w:rPr>
-          <w:rFonts w:ascii="Arial" w:hAnsi="Arial" w:cs="Arial"/>
-          <w:sz w:val="24"/>
-          <w:szCs w:val="24"/>
-        </w:rPr>
-        <w:t xml:space="preserve"> – Scripting language</w:t>
-      </w:r>
-    </w:p>
-    <w:p>
-      <w:pPr>
+        <w:t xml:space="preserve">Laravel </w:t>
+      </w:r>
+      <w:r>
+        <w:rPr>
+          <w:rFonts w:ascii="Arial" w:hAnsi="Arial" w:cs="Arial"/>
+          <w:sz w:val="24"/>
+          <w:szCs w:val="24"/>
+        </w:rPr>
+        <w:t>5.3</w:t>
+      </w:r>
+    </w:p>
+    <w:p>
+      <w:pPr>
+        <w:pStyle w:val="ListParagraph"/>
+        <w:numPr>
+          <w:ilvl w:val="2"/>
+          <w:numId w:val="25"/>
+        </w:numPr>
         <w:spacing w:line="240" w:lineRule="auto"/>
         <w:rPr>
           <w:rFonts w:ascii="Arial" w:hAnsi="Arial" w:cs="Arial"/>
@@ -4630,19 +5278,16 @@
           <w:sz w:val="24"/>
           <w:szCs w:val="24"/>
         </w:rPr>
-        <w:t>BOOTSTRAP</w:t>
-      </w:r>
-      <w:r>
-        <w:rPr>
-          <w:rFonts w:ascii="Arial" w:hAnsi="Arial" w:cs="Arial"/>
-          <w:sz w:val="24"/>
-          <w:szCs w:val="24"/>
-        </w:rPr>
-        <w:t xml:space="preserve"> - Technique</w:t>
-      </w:r>
-    </w:p>
-    <w:p>
-      <w:pPr>
+        <w:t>Vue.js</w:t>
+      </w:r>
+    </w:p>
+    <w:p>
+      <w:pPr>
+        <w:pStyle w:val="ListParagraph"/>
+        <w:numPr>
+          <w:ilvl w:val="2"/>
+          <w:numId w:val="25"/>
+        </w:numPr>
         <w:spacing w:line="240" w:lineRule="auto"/>
         <w:rPr>
           <w:rFonts w:ascii="Arial" w:hAnsi="Arial" w:cs="Arial"/>
@@ -4656,19 +5301,16 @@
           <w:sz w:val="24"/>
           <w:szCs w:val="24"/>
         </w:rPr>
-        <w:t>HTML5</w:t>
-      </w:r>
-      <w:r>
-        <w:rPr>
-          <w:rFonts w:ascii="Arial" w:hAnsi="Arial" w:cs="Arial"/>
-          <w:sz w:val="24"/>
-          <w:szCs w:val="24"/>
-        </w:rPr>
-        <w:t xml:space="preserve"> – Presentation</w:t>
-      </w:r>
-    </w:p>
-    <w:p>
-      <w:pPr>
+        <w:t>Node.js</w:t>
+      </w:r>
+    </w:p>
+    <w:p>
+      <w:pPr>
+        <w:pStyle w:val="ListParagraph"/>
+        <w:numPr>
+          <w:ilvl w:val="0"/>
+          <w:numId w:val="25"/>
+        </w:numPr>
         <w:spacing w:line="240" w:lineRule="auto"/>
         <w:rPr>
           <w:rFonts w:ascii="Arial" w:hAnsi="Arial" w:cs="Arial"/>
@@ -4682,17 +5324,557 @@
           <w:sz w:val="24"/>
           <w:szCs w:val="24"/>
         </w:rPr>
-        <w:t>Google Real-Time API</w:t>
-      </w:r>
-    </w:p>
-    <w:p/>
+        <w:t>Languages (Scripting)</w:t>
+      </w:r>
+    </w:p>
+    <w:p>
+      <w:pPr>
+        <w:pStyle w:val="ListParagraph"/>
+        <w:numPr>
+          <w:ilvl w:val="2"/>
+          <w:numId w:val="25"/>
+        </w:numPr>
+        <w:spacing w:line="240" w:lineRule="auto"/>
+        <w:rPr>
+          <w:rFonts w:ascii="Arial" w:hAnsi="Arial" w:cs="Arial"/>
+          <w:sz w:val="24"/>
+          <w:szCs w:val="24"/>
+        </w:rPr>
+      </w:pPr>
+      <w:r>
+        <w:rPr>
+          <w:rFonts w:ascii="Arial" w:hAnsi="Arial" w:cs="Arial"/>
+          <w:sz w:val="24"/>
+          <w:szCs w:val="24"/>
+        </w:rPr>
+        <w:t>PHP</w:t>
+      </w:r>
+      <w:r>
+        <w:rPr>
+          <w:rFonts w:ascii="Arial" w:hAnsi="Arial" w:cs="Arial"/>
+          <w:sz w:val="24"/>
+          <w:szCs w:val="24"/>
+        </w:rPr>
+        <w:t xml:space="preserve"> 5.6.4</w:t>
+      </w:r>
+    </w:p>
+    <w:p>
+      <w:pPr>
+        <w:pStyle w:val="ListParagraph"/>
+        <w:numPr>
+          <w:ilvl w:val="2"/>
+          <w:numId w:val="25"/>
+        </w:numPr>
+        <w:spacing w:line="240" w:lineRule="auto"/>
+        <w:rPr>
+          <w:rFonts w:ascii="Arial" w:hAnsi="Arial" w:cs="Arial"/>
+          <w:sz w:val="24"/>
+          <w:szCs w:val="24"/>
+        </w:rPr>
+      </w:pPr>
+      <w:r>
+        <w:rPr>
+          <w:rFonts w:ascii="Arial" w:hAnsi="Arial" w:cs="Arial"/>
+          <w:sz w:val="24"/>
+          <w:szCs w:val="24"/>
+        </w:rPr>
+        <w:t>JavaS</w:t>
+      </w:r>
+      <w:r>
+        <w:rPr>
+          <w:rFonts w:ascii="Arial" w:hAnsi="Arial" w:cs="Arial"/>
+          <w:sz w:val="24"/>
+          <w:szCs w:val="24"/>
+        </w:rPr>
+        <w:t>cript</w:t>
+      </w:r>
+    </w:p>
+    <w:p>
+      <w:pPr>
+        <w:pStyle w:val="ListParagraph"/>
+        <w:numPr>
+          <w:ilvl w:val="2"/>
+          <w:numId w:val="25"/>
+        </w:numPr>
+        <w:spacing w:line="240" w:lineRule="auto"/>
+        <w:rPr>
+          <w:rFonts w:ascii="Arial" w:hAnsi="Arial" w:cs="Arial"/>
+          <w:sz w:val="24"/>
+          <w:szCs w:val="24"/>
+        </w:rPr>
+      </w:pPr>
+      <w:r>
+        <w:rPr>
+          <w:rFonts w:ascii="Arial" w:hAnsi="Arial" w:cs="Arial"/>
+          <w:sz w:val="24"/>
+          <w:szCs w:val="24"/>
+        </w:rPr>
+        <w:t>CSS</w:t>
+      </w:r>
+    </w:p>
+    <w:p>
+      <w:pPr>
+        <w:pStyle w:val="ListParagraph"/>
+        <w:numPr>
+          <w:ilvl w:val="2"/>
+          <w:numId w:val="25"/>
+        </w:numPr>
+        <w:spacing w:line="240" w:lineRule="auto"/>
+        <w:rPr>
+          <w:rFonts w:ascii="Arial" w:hAnsi="Arial" w:cs="Arial"/>
+          <w:sz w:val="24"/>
+          <w:szCs w:val="24"/>
+        </w:rPr>
+      </w:pPr>
+      <w:r>
+        <w:rPr>
+          <w:rFonts w:ascii="Arial" w:hAnsi="Arial" w:cs="Arial"/>
+          <w:sz w:val="24"/>
+          <w:szCs w:val="24"/>
+        </w:rPr>
+        <w:t>HTML</w:t>
+      </w:r>
+      <w:r>
+        <w:rPr>
+          <w:rFonts w:ascii="Arial" w:hAnsi="Arial" w:cs="Arial"/>
+          <w:sz w:val="24"/>
+          <w:szCs w:val="24"/>
+        </w:rPr>
+        <w:t>5</w:t>
+      </w:r>
+    </w:p>
+    <w:p>
+      <w:pPr>
+        <w:pStyle w:val="ListParagraph"/>
+        <w:numPr>
+          <w:ilvl w:val="3"/>
+          <w:numId w:val="25"/>
+        </w:numPr>
+        <w:spacing w:line="240" w:lineRule="auto"/>
+        <w:rPr>
+          <w:rFonts w:ascii="Arial" w:hAnsi="Arial" w:cs="Arial"/>
+          <w:sz w:val="24"/>
+          <w:szCs w:val="24"/>
+        </w:rPr>
+      </w:pPr>
+      <w:r>
+        <w:rPr>
+          <w:rFonts w:ascii="Arial" w:hAnsi="Arial" w:cs="Arial"/>
+          <w:sz w:val="24"/>
+          <w:szCs w:val="24"/>
+        </w:rPr>
+        <w:t>Twitter – Bootstrap Tech</w:t>
+      </w:r>
+    </w:p>
+    <w:p>
+      <w:pPr>
+        <w:pStyle w:val="ListParagraph"/>
+        <w:numPr>
+          <w:ilvl w:val="0"/>
+          <w:numId w:val="25"/>
+        </w:numPr>
+        <w:spacing w:line="240" w:lineRule="auto"/>
+        <w:rPr>
+          <w:rFonts w:ascii="Arial" w:hAnsi="Arial" w:cs="Arial"/>
+          <w:sz w:val="24"/>
+          <w:szCs w:val="24"/>
+        </w:rPr>
+      </w:pPr>
+      <w:r>
+        <w:rPr>
+          <w:rFonts w:ascii="Arial" w:hAnsi="Arial" w:cs="Arial"/>
+          <w:sz w:val="24"/>
+          <w:szCs w:val="24"/>
+        </w:rPr>
+        <w:t>Composer Packages</w:t>
+      </w:r>
+    </w:p>
+    <w:p>
+      <w:pPr>
+        <w:pStyle w:val="ListParagraph"/>
+        <w:numPr>
+          <w:ilvl w:val="2"/>
+          <w:numId w:val="25"/>
+        </w:numPr>
+        <w:spacing w:line="240" w:lineRule="auto"/>
+        <w:rPr>
+          <w:rFonts w:ascii="Arial" w:hAnsi="Arial" w:cs="Arial"/>
+          <w:sz w:val="24"/>
+          <w:szCs w:val="24"/>
+        </w:rPr>
+      </w:pPr>
+      <w:r>
+        <w:rPr>
+          <w:rFonts w:ascii="Arial" w:hAnsi="Arial" w:cs="Arial"/>
+          <w:sz w:val="24"/>
+          <w:szCs w:val="24"/>
+        </w:rPr>
+        <w:t>SocieBoy al</w:t>
+      </w:r>
+      <w:r>
+        <w:rPr>
+          <w:rFonts w:ascii="Arial" w:hAnsi="Arial" w:cs="Arial"/>
+          <w:sz w:val="24"/>
+          <w:szCs w:val="24"/>
+        </w:rPr>
+        <w:t>erts</w:t>
+      </w:r>
+    </w:p>
+    <w:p>
+      <w:pPr>
+        <w:pStyle w:val="ListParagraph"/>
+        <w:numPr>
+          <w:ilvl w:val="2"/>
+          <w:numId w:val="25"/>
+        </w:numPr>
+        <w:spacing w:line="240" w:lineRule="auto"/>
+        <w:rPr>
+          <w:rFonts w:ascii="Arial" w:hAnsi="Arial" w:cs="Arial"/>
+          <w:sz w:val="24"/>
+          <w:szCs w:val="24"/>
+        </w:rPr>
+      </w:pPr>
+      <w:r>
+        <w:rPr>
+          <w:rFonts w:ascii="Arial" w:hAnsi="Arial" w:cs="Arial"/>
+          <w:sz w:val="24"/>
+          <w:szCs w:val="24"/>
+        </w:rPr>
+        <w:t>Gr</w:t>
+      </w:r>
+      <w:r>
+        <w:rPr>
+          <w:rFonts w:ascii="Arial" w:hAnsi="Arial" w:cs="Arial"/>
+          <w:sz w:val="24"/>
+          <w:szCs w:val="24"/>
+        </w:rPr>
+        <w:t>avatar</w:t>
+      </w:r>
+    </w:p>
+    <w:p>
+      <w:pPr>
+        <w:pStyle w:val="ListParagraph"/>
+        <w:numPr>
+          <w:ilvl w:val="2"/>
+          <w:numId w:val="25"/>
+        </w:numPr>
+        <w:spacing w:line="240" w:lineRule="auto"/>
+        <w:rPr>
+          <w:rFonts w:ascii="Arial" w:hAnsi="Arial" w:cs="Arial"/>
+          <w:sz w:val="24"/>
+          <w:szCs w:val="24"/>
+        </w:rPr>
+      </w:pPr>
+      <w:r>
+        <w:rPr>
+          <w:rFonts w:ascii="Arial" w:hAnsi="Arial" w:cs="Arial"/>
+          <w:sz w:val="24"/>
+          <w:szCs w:val="24"/>
+        </w:rPr>
+        <w:t>Laravel HTML</w:t>
+      </w:r>
+      <w:r>
+        <w:rPr>
+          <w:rFonts w:ascii="Arial" w:hAnsi="Arial" w:cs="Arial"/>
+          <w:sz w:val="24"/>
+          <w:szCs w:val="24"/>
+        </w:rPr>
+        <w:t xml:space="preserve"> collective</w:t>
+      </w:r>
+    </w:p>
+    <w:p>
+      <w:pPr>
+        <w:pStyle w:val="ListParagraph"/>
+        <w:numPr>
+          <w:ilvl w:val="2"/>
+          <w:numId w:val="25"/>
+        </w:numPr>
+        <w:spacing w:line="240" w:lineRule="auto"/>
+        <w:rPr>
+          <w:rFonts w:ascii="Arial" w:hAnsi="Arial" w:cs="Arial"/>
+          <w:sz w:val="24"/>
+          <w:szCs w:val="24"/>
+        </w:rPr>
+      </w:pPr>
+      <w:r>
+        <w:rPr>
+          <w:rFonts w:ascii="Arial" w:hAnsi="Arial" w:cs="Arial"/>
+          <w:sz w:val="24"/>
+          <w:szCs w:val="24"/>
+        </w:rPr>
+        <w:t xml:space="preserve">Tinker </w:t>
+      </w:r>
+    </w:p>
+    <w:p>
+      <w:pPr>
+        <w:pStyle w:val="ListParagraph"/>
+        <w:numPr>
+          <w:ilvl w:val="2"/>
+          <w:numId w:val="25"/>
+        </w:numPr>
+        <w:spacing w:line="240" w:lineRule="auto"/>
+        <w:rPr>
+          <w:rFonts w:ascii="Arial" w:hAnsi="Arial" w:cs="Arial"/>
+          <w:sz w:val="24"/>
+          <w:szCs w:val="24"/>
+        </w:rPr>
+      </w:pPr>
+      <w:r>
+        <w:rPr>
+          <w:rFonts w:ascii="Arial" w:hAnsi="Arial" w:cs="Arial"/>
+          <w:sz w:val="24"/>
+          <w:szCs w:val="24"/>
+        </w:rPr>
+        <w:t>Socialite</w:t>
+      </w:r>
+    </w:p>
+    <w:p>
+      <w:pPr>
+        <w:pStyle w:val="ListParagraph"/>
+        <w:numPr>
+          <w:ilvl w:val="2"/>
+          <w:numId w:val="25"/>
+        </w:numPr>
+        <w:spacing w:line="240" w:lineRule="auto"/>
+        <w:rPr>
+          <w:rFonts w:ascii="Arial" w:hAnsi="Arial" w:cs="Arial"/>
+          <w:sz w:val="24"/>
+          <w:szCs w:val="24"/>
+        </w:rPr>
+      </w:pPr>
+      <w:r>
+        <w:rPr>
+          <w:rFonts w:ascii="Arial" w:hAnsi="Arial" w:cs="Arial"/>
+          <w:sz w:val="24"/>
+          <w:szCs w:val="24"/>
+        </w:rPr>
+        <w:t>Symfony DOM-crawler</w:t>
+      </w:r>
+    </w:p>
+    <w:p>
+      <w:pPr>
+        <w:pStyle w:val="ListParagraph"/>
+        <w:numPr>
+          <w:ilvl w:val="2"/>
+          <w:numId w:val="25"/>
+        </w:numPr>
+        <w:spacing w:line="240" w:lineRule="auto"/>
+        <w:rPr>
+          <w:rFonts w:ascii="Arial" w:hAnsi="Arial" w:cs="Arial"/>
+          <w:sz w:val="24"/>
+          <w:szCs w:val="24"/>
+        </w:rPr>
+      </w:pPr>
+      <w:r>
+        <w:rPr>
+          <w:rFonts w:ascii="Arial" w:hAnsi="Arial" w:cs="Arial"/>
+          <w:sz w:val="24"/>
+          <w:szCs w:val="24"/>
+        </w:rPr>
+        <w:t>Intervention image</w:t>
+      </w:r>
+    </w:p>
+    <w:p>
+      <w:pPr>
+        <w:pStyle w:val="ListParagraph"/>
+        <w:numPr>
+          <w:ilvl w:val="2"/>
+          <w:numId w:val="25"/>
+        </w:numPr>
+        <w:spacing w:line="240" w:lineRule="auto"/>
+        <w:rPr>
+          <w:rFonts w:ascii="Arial" w:hAnsi="Arial" w:cs="Arial"/>
+          <w:sz w:val="24"/>
+          <w:szCs w:val="24"/>
+        </w:rPr>
+      </w:pPr>
+      <w:r>
+        <w:rPr>
+          <w:rFonts w:ascii="Arial" w:hAnsi="Arial" w:cs="Arial"/>
+          <w:sz w:val="24"/>
+          <w:szCs w:val="24"/>
+        </w:rPr>
+        <w:t>npm</w:t>
+      </w:r>
+    </w:p>
+    <w:p>
+      <w:pPr>
+        <w:pStyle w:val="ListParagraph"/>
+        <w:numPr>
+          <w:ilvl w:val="0"/>
+          <w:numId w:val="25"/>
+        </w:numPr>
+        <w:spacing w:line="240" w:lineRule="auto"/>
+        <w:rPr>
+          <w:rFonts w:ascii="Arial" w:hAnsi="Arial" w:cs="Arial"/>
+          <w:sz w:val="24"/>
+          <w:szCs w:val="24"/>
+        </w:rPr>
+      </w:pPr>
+      <w:r>
+        <w:rPr>
+          <w:rFonts w:ascii="Arial" w:hAnsi="Arial" w:cs="Arial"/>
+          <w:sz w:val="24"/>
+          <w:szCs w:val="24"/>
+        </w:rPr>
+        <w:t xml:space="preserve">Application Programming Interface </w:t>
+      </w:r>
+    </w:p>
+    <w:p>
+      <w:pPr>
+        <w:pStyle w:val="ListParagraph"/>
+        <w:numPr>
+          <w:ilvl w:val="2"/>
+          <w:numId w:val="25"/>
+        </w:numPr>
+        <w:spacing w:line="240" w:lineRule="auto"/>
+        <w:rPr>
+          <w:rFonts w:ascii="Arial" w:hAnsi="Arial" w:cs="Arial"/>
+          <w:sz w:val="24"/>
+          <w:szCs w:val="24"/>
+        </w:rPr>
+      </w:pPr>
+      <w:r>
+        <w:rPr>
+          <w:rFonts w:ascii="Arial" w:hAnsi="Arial" w:cs="Arial"/>
+          <w:sz w:val="24"/>
+          <w:szCs w:val="24"/>
+        </w:rPr>
+        <w:t>Google Drive Real-time</w:t>
+      </w:r>
+    </w:p>
+    <w:p>
+      <w:pPr>
+        <w:pStyle w:val="ListParagraph"/>
+        <w:numPr>
+          <w:ilvl w:val="2"/>
+          <w:numId w:val="25"/>
+        </w:numPr>
+        <w:spacing w:line="240" w:lineRule="auto"/>
+        <w:rPr>
+          <w:rFonts w:ascii="Arial" w:hAnsi="Arial" w:cs="Arial"/>
+          <w:sz w:val="24"/>
+          <w:szCs w:val="24"/>
+        </w:rPr>
+      </w:pPr>
+      <w:r>
+        <w:rPr>
+          <w:rFonts w:ascii="Arial" w:hAnsi="Arial" w:cs="Arial"/>
+          <w:sz w:val="24"/>
+          <w:szCs w:val="24"/>
+        </w:rPr>
+        <w:t>Google Developer - OAUTH 2.0</w:t>
+      </w:r>
+    </w:p>
+    <w:p>
+      <w:pPr>
+        <w:pStyle w:val="ListParagraph"/>
+        <w:numPr>
+          <w:ilvl w:val="2"/>
+          <w:numId w:val="25"/>
+        </w:numPr>
+        <w:spacing w:line="240" w:lineRule="auto"/>
+        <w:rPr>
+          <w:rFonts w:ascii="Arial" w:hAnsi="Arial" w:cs="Arial"/>
+          <w:sz w:val="24"/>
+          <w:szCs w:val="24"/>
+        </w:rPr>
+      </w:pPr>
+      <w:r>
+        <w:rPr>
+          <w:rFonts w:ascii="Arial" w:hAnsi="Arial" w:cs="Arial"/>
+          <w:sz w:val="24"/>
+          <w:szCs w:val="24"/>
+        </w:rPr>
+        <w:t>Facebook Developer –Sign In</w:t>
+      </w:r>
+    </w:p>
+    <w:p>
+      <w:pPr>
+        <w:pStyle w:val="ListParagraph"/>
+        <w:numPr>
+          <w:ilvl w:val="2"/>
+          <w:numId w:val="25"/>
+        </w:numPr>
+        <w:spacing w:line="240" w:lineRule="auto"/>
+        <w:rPr>
+          <w:rFonts w:ascii="Arial" w:hAnsi="Arial" w:cs="Arial"/>
+          <w:sz w:val="24"/>
+          <w:szCs w:val="24"/>
+        </w:rPr>
+      </w:pPr>
+      <w:r>
+        <w:rPr>
+          <w:rFonts w:ascii="Arial" w:hAnsi="Arial" w:cs="Arial"/>
+          <w:sz w:val="24"/>
+          <w:szCs w:val="24"/>
+        </w:rPr>
+        <w:t xml:space="preserve">GitHub Developer – Sign In </w:t>
+      </w:r>
+    </w:p>
+    <w:p>
+      <w:pPr>
+        <w:pStyle w:val="ListParagraph"/>
+        <w:numPr>
+          <w:ilvl w:val="0"/>
+          <w:numId w:val="25"/>
+        </w:numPr>
+        <w:spacing w:line="240" w:lineRule="auto"/>
+        <w:rPr>
+          <w:rFonts w:ascii="Arial" w:hAnsi="Arial" w:cs="Arial"/>
+          <w:sz w:val="24"/>
+          <w:szCs w:val="24"/>
+        </w:rPr>
+      </w:pPr>
+      <w:r>
+        <w:rPr>
+          <w:rFonts w:ascii="Arial" w:hAnsi="Arial" w:cs="Arial"/>
+          <w:sz w:val="24"/>
+          <w:szCs w:val="24"/>
+        </w:rPr>
+        <w:t xml:space="preserve">Repository </w:t>
+      </w:r>
+    </w:p>
+    <w:p>
+      <w:pPr>
+        <w:pStyle w:val="ListParagraph"/>
+        <w:numPr>
+          <w:ilvl w:val="2"/>
+          <w:numId w:val="25"/>
+        </w:numPr>
+        <w:spacing w:line="240" w:lineRule="auto"/>
+        <w:rPr>
+          <w:rFonts w:ascii="Arial" w:hAnsi="Arial" w:cs="Arial"/>
+          <w:sz w:val="24"/>
+          <w:szCs w:val="24"/>
+        </w:rPr>
+      </w:pPr>
+      <w:r>
+        <w:rPr>
+          <w:rFonts w:ascii="Arial" w:hAnsi="Arial" w:cs="Arial"/>
+          <w:sz w:val="24"/>
+          <w:szCs w:val="24"/>
+        </w:rPr>
+        <w:t>GitHub – Gits and Repo (Dev-sync)</w:t>
+      </w:r>
+    </w:p>
+    <w:p>
+      <w:pPr>
+        <w:spacing w:line="240" w:lineRule="auto"/>
+        <w:rPr>
+          <w:rFonts w:ascii="Arial" w:hAnsi="Arial" w:cs="Arial"/>
+          <w:sz w:val="24"/>
+          <w:szCs w:val="24"/>
+        </w:rPr>
+      </w:pPr>
+    </w:p>
     <w:p/>
     <w:p/>
     <w:sectPr>
       <w:headerReference w:type="default" r:id="rId17"/>
       <w:footerReference w:type="default" r:id="rId18"/>
       <w:pgSz w:w="12240" w:h="15840"/>
-      <w:pgMar w:top="1440" w:right="1800" w:bottom="1440" w:left="1800" w:header="720" w:footer="720" w:gutter="0"/>
+      <w:pgMar w:top="720" w:right="720" w:bottom="720" w:left="720" w:header="720" w:footer="720" w:gutter="0"/>
       <w:pgNumType w:start="0"/>
       <w:cols w:space="720"/>
       <w:titlePg/>
@@ -4741,7 +5923,7 @@
         <w:rPr>
           <w:noProof/>
         </w:rPr>
-        <w:t>1</w:t>
+        <w:t>2</w:t>
       </w:r>
     </w:fldSimple>
     <w:r>
@@ -5308,6 +6490,12 @@
     </w:lvl>
   </w:abstractNum>
   <w:abstractNum w:abstractNumId="4">
+    <w:nsid w:val="124467B8"/>
+    <w:multiLevelType w:val="multilevel"/>
+    <w:tmpl w:val="CD40BF9A"/>
+    <w:numStyleLink w:val="BulletedList"/>
+  </w:abstractNum>
+  <w:abstractNum w:abstractNumId="5">
     <w:nsid w:val="197E3499"/>
     <w:multiLevelType w:val="multilevel"/>
     <w:tmpl w:val="85C08436"/>
@@ -5429,7 +6617,120 @@
       </w:rPr>
     </w:lvl>
   </w:abstractNum>
-  <w:abstractNum w:abstractNumId="5">
+  <w:abstractNum w:abstractNumId="6">
+    <w:nsid w:val="1F757105"/>
+    <w:multiLevelType w:val="hybridMultilevel"/>
+    <w:tmpl w:val="FC98EB84"/>
+    <w:lvl w:ilvl="0" w:tplc="0409000B">
+      <w:start w:val="1"/>
+      <w:numFmt w:val="bullet"/>
+      <w:lvlText w:val=""/>
+      <w:lvlJc w:val="left"/>
+      <w:pPr>
+        <w:ind w:left="720" w:hanging="360"/>
+      </w:pPr>
+      <w:rPr>
+        <w:rFonts w:ascii="Wingdings" w:hAnsi="Wingdings" w:hint="default"/>
+      </w:rPr>
+    </w:lvl>
+    <w:lvl w:ilvl="1" w:tplc="04090003">
+      <w:start w:val="1"/>
+      <w:numFmt w:val="bullet"/>
+      <w:lvlText w:val="o"/>
+      <w:lvlJc w:val="left"/>
+      <w:pPr>
+        <w:ind w:left="1440" w:hanging="360"/>
+      </w:pPr>
+      <w:rPr>
+        <w:rFonts w:ascii="Courier New" w:hAnsi="Courier New" w:cs="Courier New" w:hint="default"/>
+      </w:rPr>
+    </w:lvl>
+    <w:lvl w:ilvl="2" w:tplc="04090005" w:tentative="1">
+      <w:start w:val="1"/>
+      <w:numFmt w:val="bullet"/>
+      <w:lvlText w:val=""/>
+      <w:lvlJc w:val="left"/>
+      <w:pPr>
+        <w:ind w:left="2160" w:hanging="360"/>
+      </w:pPr>
+      <w:rPr>
+        <w:rFonts w:ascii="Wingdings" w:hAnsi="Wingdings" w:hint="default"/>
+      </w:rPr>
+    </w:lvl>
+    <w:lvl w:ilvl="3" w:tplc="04090001" w:tentative="1">
+      <w:start w:val="1"/>
+      <w:numFmt w:val="bullet"/>
+      <w:lvlText w:val=""/>
+      <w:lvlJc w:val="left"/>
+      <w:pPr>
+        <w:ind w:left="2880" w:hanging="360"/>
+      </w:pPr>
+      <w:rPr>
+        <w:rFonts w:ascii="Symbol" w:hAnsi="Symbol" w:hint="default"/>
+      </w:rPr>
+    </w:lvl>
+    <w:lvl w:ilvl="4" w:tplc="04090003" w:tentative="1">
+      <w:start w:val="1"/>
+      <w:numFmt w:val="bullet"/>
+      <w:lvlText w:val="o"/>
+      <w:lvlJc w:val="left"/>
+      <w:pPr>
+        <w:ind w:left="3600" w:hanging="360"/>
+      </w:pPr>
+      <w:rPr>
+        <w:rFonts w:ascii="Courier New" w:hAnsi="Courier New" w:cs="Courier New" w:hint="default"/>
+      </w:rPr>
+    </w:lvl>
+    <w:lvl w:ilvl="5" w:tplc="04090005" w:tentative="1">
+      <w:start w:val="1"/>
+      <w:numFmt w:val="bullet"/>
+      <w:lvlText w:val=""/>
+      <w:lvlJc w:val="left"/>
+      <w:pPr>
+        <w:ind w:left="4320" w:hanging="360"/>
+      </w:pPr>
+      <w:rPr>
+        <w:rFonts w:ascii="Wingdings" w:hAnsi="Wingdings" w:hint="default"/>
+      </w:rPr>
+    </w:lvl>
+    <w:lvl w:ilvl="6" w:tplc="04090001" w:tentative="1">
+      <w:start w:val="1"/>
+      <w:numFmt w:val="bullet"/>
+      <w:lvlText w:val=""/>
+      <w:lvlJc w:val="left"/>
+      <w:pPr>
+        <w:ind w:left="5040" w:hanging="360"/>
+      </w:pPr>
+      <w:rPr>
+        <w:rFonts w:ascii="Symbol" w:hAnsi="Symbol" w:hint="default"/>
+      </w:rPr>
+    </w:lvl>
+    <w:lvl w:ilvl="7" w:tplc="04090003" w:tentative="1">
+      <w:start w:val="1"/>
+      <w:numFmt w:val="bullet"/>
+      <w:lvlText w:val="o"/>
+      <w:lvlJc w:val="left"/>
+      <w:pPr>
+        <w:ind w:left="5760" w:hanging="360"/>
+      </w:pPr>
+      <w:rPr>
+        <w:rFonts w:ascii="Courier New" w:hAnsi="Courier New" w:cs="Courier New" w:hint="default"/>
+      </w:rPr>
+    </w:lvl>
+    <w:lvl w:ilvl="8" w:tplc="04090005" w:tentative="1">
+      <w:start w:val="1"/>
+      <w:numFmt w:val="bullet"/>
+      <w:lvlText w:val=""/>
+      <w:lvlJc w:val="left"/>
+      <w:pPr>
+        <w:ind w:left="6480" w:hanging="360"/>
+      </w:pPr>
+      <w:rPr>
+        <w:rFonts w:ascii="Wingdings" w:hAnsi="Wingdings" w:hint="default"/>
+      </w:rPr>
+    </w:lvl>
+  </w:abstractNum>
+  <w:abstractNum w:abstractNumId="7">
     <w:nsid w:val="20BC75EA"/>
     <w:multiLevelType w:val="hybridMultilevel"/>
     <w:tmpl w:val="A8705C48"/>
@@ -5541,7 +6842,7 @@
       </w:rPr>
     </w:lvl>
   </w:abstractNum>
-  <w:abstractNum w:abstractNumId="6">
+  <w:abstractNum w:abstractNumId="8">
     <w:nsid w:val="24AF1109"/>
     <w:multiLevelType w:val="hybridMultilevel"/>
     <w:tmpl w:val="608C5F18"/>
@@ -5654,7 +6955,13 @@
       </w:rPr>
     </w:lvl>
   </w:abstractNum>
-  <w:abstractNum w:abstractNumId="7">
+  <w:abstractNum w:abstractNumId="9">
+    <w:nsid w:val="2A025C47"/>
+    <w:multiLevelType w:val="multilevel"/>
+    <w:tmpl w:val="CD40BF9A"/>
+    <w:numStyleLink w:val="BulletedList"/>
+  </w:abstractNum>
+  <w:abstractNum w:abstractNumId="10">
     <w:nsid w:val="2EAF2B6C"/>
     <w:multiLevelType w:val="hybridMultilevel"/>
     <w:tmpl w:val="F45C1836"/>
@@ -5767,7 +7074,7 @@
       </w:rPr>
     </w:lvl>
   </w:abstractNum>
-  <w:abstractNum w:abstractNumId="8">
+  <w:abstractNum w:abstractNumId="11">
     <w:nsid w:val="32354D31"/>
     <w:multiLevelType w:val="hybridMultilevel"/>
     <w:tmpl w:val="2CB45912"/>
@@ -5880,7 +7187,7 @@
       </w:rPr>
     </w:lvl>
   </w:abstractNum>
-  <w:abstractNum w:abstractNumId="9">
+  <w:abstractNum w:abstractNumId="12">
     <w:nsid w:val="3D662D05"/>
     <w:multiLevelType w:val="hybridMultilevel"/>
     <w:tmpl w:val="C6543F30"/>
@@ -5993,7 +7300,7 @@
       </w:rPr>
     </w:lvl>
   </w:abstractNum>
-  <w:abstractNum w:abstractNumId="10">
+  <w:abstractNum w:abstractNumId="13">
     <w:nsid w:val="45D83A95"/>
     <w:multiLevelType w:val="hybridMultilevel"/>
     <w:tmpl w:val="547A4EB0"/>
@@ -6106,7 +7413,7 @@
       </w:rPr>
     </w:lvl>
   </w:abstractNum>
-  <w:abstractNum w:abstractNumId="11">
+  <w:abstractNum w:abstractNumId="14">
     <w:nsid w:val="46A72E48"/>
     <w:multiLevelType w:val="hybridMultilevel"/>
     <w:tmpl w:val="7598A500"/>
@@ -6219,7 +7526,7 @@
       </w:rPr>
     </w:lvl>
   </w:abstractNum>
-  <w:abstractNum w:abstractNumId="12">
+  <w:abstractNum w:abstractNumId="15">
     <w:nsid w:val="482A2CA4"/>
     <w:multiLevelType w:val="multilevel"/>
     <w:tmpl w:val="7ABAD452"/>
@@ -6368,7 +7675,7 @@
       </w:rPr>
     </w:lvl>
   </w:abstractNum>
-  <w:abstractNum w:abstractNumId="13">
+  <w:abstractNum w:abstractNumId="16">
     <w:nsid w:val="50D94FBE"/>
     <w:multiLevelType w:val="hybridMultilevel"/>
     <w:tmpl w:val="0474315A"/>
@@ -6481,7 +7788,7 @@
       </w:rPr>
     </w:lvl>
   </w:abstractNum>
-  <w:abstractNum w:abstractNumId="14">
+  <w:abstractNum w:abstractNumId="17">
     <w:nsid w:val="51723CCE"/>
     <w:multiLevelType w:val="hybridMultilevel"/>
     <w:tmpl w:val="D4148BE6"/>
@@ -6593,7 +7900,7 @@
       </w:rPr>
     </w:lvl>
   </w:abstractNum>
-  <w:abstractNum w:abstractNumId="15">
+  <w:abstractNum w:abstractNumId="18">
     <w:nsid w:val="58172DBE"/>
     <w:multiLevelType w:val="hybridMultilevel"/>
     <w:tmpl w:val="2A9E5948"/>
@@ -6706,7 +8013,7 @@
       </w:rPr>
     </w:lvl>
   </w:abstractNum>
-  <w:abstractNum w:abstractNumId="16">
+  <w:abstractNum w:abstractNumId="19">
     <w:nsid w:val="65122E93"/>
     <w:multiLevelType w:val="hybridMultilevel"/>
     <w:tmpl w:val="0E44C1F0"/>
@@ -6820,7 +8127,7 @@
       </w:rPr>
     </w:lvl>
   </w:abstractNum>
-  <w:abstractNum w:abstractNumId="17">
+  <w:abstractNum w:abstractNumId="20">
     <w:nsid w:val="75755CA5"/>
     <w:multiLevelType w:val="hybridMultilevel"/>
     <w:tmpl w:val="4A200FCA"/>
@@ -6934,7 +8241,179 @@
       </w:rPr>
     </w:lvl>
   </w:abstractNum>
-  <w:abstractNum w:abstractNumId="18">
+  <w:abstractNum w:abstractNumId="21">
+    <w:nsid w:val="772A67A9"/>
+    <w:multiLevelType w:val="hybridMultilevel"/>
+    <w:tmpl w:val="3126E2B8"/>
+    <w:lvl w:ilvl="0" w:tplc="0409000F">
+      <w:start w:val="1"/>
+      <w:numFmt w:val="decimal"/>
+      <w:lvlText w:val="%1."/>
+      <w:lvlJc w:val="left"/>
+      <w:pPr>
+        <w:ind w:left="720" w:hanging="360"/>
+      </w:pPr>
+    </w:lvl>
+    <w:lvl w:ilvl="1" w:tplc="04090019" w:tentative="1">
+      <w:start w:val="1"/>
+      <w:numFmt w:val="lowerLetter"/>
+      <w:lvlText w:val="%2."/>
+      <w:lvlJc w:val="left"/>
+      <w:pPr>
+        <w:ind w:left="1440" w:hanging="360"/>
+      </w:pPr>
+    </w:lvl>
+    <w:lvl w:ilvl="2" w:tplc="0409001B" w:tentative="1">
+      <w:start w:val="1"/>
+      <w:numFmt w:val="lowerRoman"/>
+      <w:lvlText w:val="%3."/>
+      <w:lvlJc w:val="right"/>
+      <w:pPr>
+        <w:ind w:left="2160" w:hanging="180"/>
+      </w:pPr>
+    </w:lvl>
+    <w:lvl w:ilvl="3" w:tplc="0409000F" w:tentative="1">
+      <w:start w:val="1"/>
+      <w:numFmt w:val="decimal"/>
+      <w:lvlText w:val="%4."/>
+      <w:lvlJc w:val="left"/>
+      <w:pPr>
+        <w:ind w:left="2880" w:hanging="360"/>
+      </w:pPr>
+    </w:lvl>
+    <w:lvl w:ilvl="4" w:tplc="04090019" w:tentative="1">
+      <w:start w:val="1"/>
+      <w:numFmt w:val="lowerLetter"/>
+      <w:lvlText w:val="%5."/>
+      <w:lvlJc w:val="left"/>
+      <w:pPr>
+        <w:ind w:left="3600" w:hanging="360"/>
+      </w:pPr>
+    </w:lvl>
+    <w:lvl w:ilvl="5" w:tplc="0409001B" w:tentative="1">
+      <w:start w:val="1"/>
+      <w:numFmt w:val="lowerRoman"/>
+      <w:lvlText w:val="%6."/>
+      <w:lvlJc w:val="right"/>
+      <w:pPr>
+        <w:ind w:left="4320" w:hanging="180"/>
+      </w:pPr>
+    </w:lvl>
+    <w:lvl w:ilvl="6" w:tplc="0409000F" w:tentative="1">
+      <w:start w:val="1"/>
+      <w:numFmt w:val="decimal"/>
+      <w:lvlText w:val="%7."/>
+      <w:lvlJc w:val="left"/>
+      <w:pPr>
+        <w:ind w:left="5040" w:hanging="360"/>
+      </w:pPr>
+    </w:lvl>
+    <w:lvl w:ilvl="7" w:tplc="04090019" w:tentative="1">
+      <w:start w:val="1"/>
+      <w:numFmt w:val="lowerLetter"/>
+      <w:lvlText w:val="%8."/>
+      <w:lvlJc w:val="left"/>
+      <w:pPr>
+        <w:ind w:left="5760" w:hanging="360"/>
+      </w:pPr>
+    </w:lvl>
+    <w:lvl w:ilvl="8" w:tplc="0409001B" w:tentative="1">
+      <w:start w:val="1"/>
+      <w:numFmt w:val="lowerRoman"/>
+      <w:lvlText w:val="%9."/>
+      <w:lvlJc w:val="right"/>
+      <w:pPr>
+        <w:ind w:left="6480" w:hanging="180"/>
+      </w:pPr>
+    </w:lvl>
+  </w:abstractNum>
+  <w:abstractNum w:abstractNumId="22">
+    <w:nsid w:val="7C15799D"/>
+    <w:multiLevelType w:val="hybridMultilevel"/>
+    <w:tmpl w:val="B8ECC194"/>
+    <w:lvl w:ilvl="0" w:tplc="0409000F">
+      <w:start w:val="1"/>
+      <w:numFmt w:val="decimal"/>
+      <w:lvlText w:val="%1."/>
+      <w:lvlJc w:val="left"/>
+      <w:pPr>
+        <w:ind w:left="720" w:hanging="360"/>
+      </w:pPr>
+    </w:lvl>
+    <w:lvl w:ilvl="1" w:tplc="04090019" w:tentative="1">
+      <w:start w:val="1"/>
+      <w:numFmt w:val="lowerLetter"/>
+      <w:lvlText w:val="%2."/>
+      <w:lvlJc w:val="left"/>
+      <w:pPr>
+        <w:ind w:left="1440" w:hanging="360"/>
+      </w:pPr>
+    </w:lvl>
+    <w:lvl w:ilvl="2" w:tplc="0409001B" w:tentative="1">
+      <w:start w:val="1"/>
+      <w:numFmt w:val="lowerRoman"/>
+      <w:lvlText w:val="%3."/>
+      <w:lvlJc w:val="right"/>
+      <w:pPr>
+        <w:ind w:left="2160" w:hanging="180"/>
+      </w:pPr>
+    </w:lvl>
+    <w:lvl w:ilvl="3" w:tplc="0409000F" w:tentative="1">
+      <w:start w:val="1"/>
+      <w:numFmt w:val="decimal"/>
+      <w:lvlText w:val="%4."/>
+      <w:lvlJc w:val="left"/>
+      <w:pPr>
+        <w:ind w:left="2880" w:hanging="360"/>
+      </w:pPr>
+    </w:lvl>
+    <w:lvl w:ilvl="4" w:tplc="04090019" w:tentative="1">
+      <w:start w:val="1"/>
+      <w:numFmt w:val="lowerLetter"/>
+      <w:lvlText w:val="%5."/>
+      <w:lvlJc w:val="left"/>
+      <w:pPr>
+        <w:ind w:left="3600" w:hanging="360"/>
+      </w:pPr>
+    </w:lvl>
+    <w:lvl w:ilvl="5" w:tplc="0409001B" w:tentative="1">
+      <w:start w:val="1"/>
+      <w:numFmt w:val="lowerRoman"/>
+      <w:lvlText w:val="%6."/>
+      <w:lvlJc w:val="right"/>
+      <w:pPr>
+        <w:ind w:left="4320" w:hanging="180"/>
+      </w:pPr>
+    </w:lvl>
+    <w:lvl w:ilvl="6" w:tplc="0409000F" w:tentative="1">
+      <w:start w:val="1"/>
+      <w:numFmt w:val="decimal"/>
+      <w:lvlText w:val="%7."/>
+      <w:lvlJc w:val="left"/>
+      <w:pPr>
+        <w:ind w:left="5040" w:hanging="360"/>
+      </w:pPr>
+    </w:lvl>
+    <w:lvl w:ilvl="7" w:tplc="04090019" w:tentative="1">
+      <w:start w:val="1"/>
+      <w:numFmt w:val="lowerLetter"/>
+      <w:lvlText w:val="%8."/>
+      <w:lvlJc w:val="left"/>
+      <w:pPr>
+        <w:ind w:left="5760" w:hanging="360"/>
+      </w:pPr>
+    </w:lvl>
+    <w:lvl w:ilvl="8" w:tplc="0409001B" w:tentative="1">
+      <w:start w:val="1"/>
+      <w:numFmt w:val="lowerRoman"/>
+      <w:lvlText w:val="%9."/>
+      <w:lvlJc w:val="right"/>
+      <w:pPr>
+        <w:ind w:left="6480" w:hanging="180"/>
+      </w:pPr>
+    </w:lvl>
+  </w:abstractNum>
+  <w:abstractNum w:abstractNumId="23">
     <w:nsid w:val="7C59306A"/>
     <w:multiLevelType w:val="hybridMultilevel"/>
     <w:tmpl w:val="1D886AA2"/>
@@ -7047,7 +8526,7 @@
       </w:rPr>
     </w:lvl>
   </w:abstractNum>
-  <w:abstractNum w:abstractNumId="19">
+  <w:abstractNum w:abstractNumId="24">
     <w:nsid w:val="7E514550"/>
     <w:multiLevelType w:val="hybridMultilevel"/>
     <w:tmpl w:val="975E6964"/>
@@ -7160,7 +8639,7 @@
       </w:rPr>
     </w:lvl>
   </w:abstractNum>
-  <w:abstractNum w:abstractNumId="20">
+  <w:abstractNum w:abstractNumId="25">
     <w:nsid w:val="7F9D794D"/>
     <w:multiLevelType w:val="hybridMultilevel"/>
     <w:tmpl w:val="F7BED634"/>
@@ -7277,16 +8756,16 @@
     <w:abstractNumId w:val="2"/>
   </w:num>
   <w:num w:numId="2">
-    <w:abstractNumId w:val="4"/>
+    <w:abstractNumId w:val="5"/>
   </w:num>
   <w:num w:numId="3">
-    <w:abstractNumId w:val="9"/>
+    <w:abstractNumId w:val="12"/>
   </w:num>
   <w:num w:numId="4">
-    <w:abstractNumId w:val="6"/>
+    <w:abstractNumId w:val="8"/>
   </w:num>
   <w:num w:numId="5">
-    <w:abstractNumId w:val="19"/>
+    <w:abstractNumId w:val="24"/>
   </w:num>
   <w:num w:numId="6">
     <w:abstractNumId w:val="3"/>
@@ -7295,46 +8774,61 @@
     <w:abstractNumId w:val="1"/>
   </w:num>
   <w:num w:numId="8">
-    <w:abstractNumId w:val="5"/>
+    <w:abstractNumId w:val="7"/>
   </w:num>
   <w:num w:numId="9">
-    <w:abstractNumId w:val="14"/>
+    <w:abstractNumId w:val="17"/>
   </w:num>
   <w:num w:numId="10">
+    <w:abstractNumId w:val="25"/>
+  </w:num>
+  <w:num w:numId="11">
+    <w:abstractNumId w:val="23"/>
+  </w:num>
+  <w:num w:numId="12">
+    <w:abstractNumId w:val="19"/>
+  </w:num>
+  <w:num w:numId="13">
     <w:abstractNumId w:val="20"/>
   </w:num>
-  <w:num w:numId="11">
+  <w:num w:numId="14">
+    <w:abstractNumId w:val="15"/>
+  </w:num>
+  <w:num w:numId="15">
     <w:abstractNumId w:val="18"/>
   </w:num>
-  <w:num w:numId="12">
+  <w:num w:numId="16">
+    <w:abstractNumId w:val="10"/>
+  </w:num>
+  <w:num w:numId="17">
     <w:abstractNumId w:val="16"/>
   </w:num>
-  <w:num w:numId="13">
-    <w:abstractNumId w:val="17"/>
-  </w:num>
-  <w:num w:numId="14">
-    <w:abstractNumId w:val="12"/>
-  </w:num>
-  <w:num w:numId="15">
-    <w:abstractNumId w:val="15"/>
-  </w:num>
-  <w:num w:numId="16">
-    <w:abstractNumId w:val="7"/>
-  </w:num>
-  <w:num w:numId="17">
-    <w:abstractNumId w:val="13"/>
-  </w:num>
   <w:num w:numId="18">
-    <w:abstractNumId w:val="8"/>
+    <w:abstractNumId w:val="11"/>
   </w:num>
   <w:num w:numId="19">
-    <w:abstractNumId w:val="11"/>
+    <w:abstractNumId w:val="14"/>
   </w:num>
   <w:num w:numId="20">
     <w:abstractNumId w:val="0"/>
   </w:num>
   <w:num w:numId="21">
-    <w:abstractNumId w:val="10"/>
+    <w:abstractNumId w:val="13"/>
+  </w:num>
+  <w:num w:numId="22">
+    <w:abstractNumId w:val="22"/>
+  </w:num>
+  <w:num w:numId="23">
+    <w:abstractNumId w:val="6"/>
+  </w:num>
+  <w:num w:numId="24">
+    <w:abstractNumId w:val="4"/>
+  </w:num>
+  <w:num w:numId="25">
+    <w:abstractNumId w:val="9"/>
+  </w:num>
+  <w:num w:numId="26">
+    <w:abstractNumId w:val="21"/>
   </w:num>
 </w:numbering>
 </file>
@@ -8359,135 +9853,7 @@
 
 <file path=word/glossary/document.xml><?xml version="1.0" encoding="utf-8"?>
 <w:glossaryDocument xmlns:ve="http://schemas.openxmlformats.org/markup-compatibility/2006" xmlns:o="urn:schemas-microsoft-com:office:office" xmlns:r="http://schemas.openxmlformats.org/officeDocument/2006/relationships" xmlns:m="http://schemas.openxmlformats.org/officeDocument/2006/math" xmlns:v="urn:schemas-microsoft-com:vml" xmlns:wp="http://schemas.openxmlformats.org/drawingml/2006/wordprocessingDrawing" xmlns:w10="urn:schemas-microsoft-com:office:word" xmlns:w="http://schemas.openxmlformats.org/wordprocessingml/2006/main" xmlns:wne="http://schemas.microsoft.com/office/word/2006/wordml">
-  <w:docParts>
-    <w:docPart>
-      <w:docPartPr>
-        <w:name w:val="1DC8901DB10B46AC97AC09FE2FEF2691"/>
-        <w:category>
-          <w:name w:val="General"/>
-          <w:gallery w:val="placeholder"/>
-        </w:category>
-        <w:types>
-          <w:type w:val="bbPlcHdr"/>
-        </w:types>
-        <w:behaviors>
-          <w:behavior w:val="content"/>
-        </w:behaviors>
-        <w:guid w:val="{915B5039-B158-4F0E-9566-8433917173FB}"/>
-      </w:docPartPr>
-      <w:docPartBody>
-        <w:p>
-          <w:pPr>
-            <w:pStyle w:val="1DC8901DB10B46AC97AC09FE2FEF2691"/>
-          </w:pPr>
-          <w:r>
-            <w:rPr>
-              <w:sz w:val="16"/>
-              <w:szCs w:val="16"/>
-            </w:rPr>
-            <w:t>[Pick the date]</w:t>
-          </w:r>
-        </w:p>
-      </w:docPartBody>
-    </w:docPart>
-    <w:docPart>
-      <w:docPartPr>
-        <w:name w:val="F97504969DD24AD69EE723FA4C833397"/>
-        <w:category>
-          <w:name w:val="General"/>
-          <w:gallery w:val="placeholder"/>
-        </w:category>
-        <w:types>
-          <w:type w:val="bbPlcHdr"/>
-        </w:types>
-        <w:behaviors>
-          <w:behavior w:val="content"/>
-        </w:behaviors>
-        <w:guid w:val="{41358BD4-33D8-4098-BB0E-F34193E32BDC}"/>
-      </w:docPartPr>
-      <w:docPartBody>
-        <w:p>
-          <w:pPr>
-            <w:pStyle w:val="F97504969DD24AD69EE723FA4C833397"/>
-          </w:pPr>
-          <w:r>
-            <w:rPr>
-              <w:rFonts w:asciiTheme="majorHAnsi" w:hAnsiTheme="majorHAnsi"/>
-              <w:smallCaps/>
-              <w:color w:val="632423" w:themeColor="accent2" w:themeShade="80"/>
-              <w:spacing w:val="20"/>
-              <w:sz w:val="56"/>
-              <w:szCs w:val="56"/>
-            </w:rPr>
-            <w:t>[Type the document title]</w:t>
-          </w:r>
-        </w:p>
-      </w:docPartBody>
-    </w:docPart>
-    <w:docPart>
-      <w:docPartPr>
-        <w:name w:val="20C2287559E342C7B3F292471FB66517"/>
-        <w:category>
-          <w:name w:val="General"/>
-          <w:gallery w:val="placeholder"/>
-        </w:category>
-        <w:types>
-          <w:type w:val="bbPlcHdr"/>
-        </w:types>
-        <w:behaviors>
-          <w:behavior w:val="content"/>
-        </w:behaviors>
-        <w:guid w:val="{3BF2F283-DD66-4D85-AA11-0EE3FD6C6838}"/>
-      </w:docPartPr>
-      <w:docPartBody>
-        <w:p>
-          <w:pPr>
-            <w:pStyle w:val="20C2287559E342C7B3F292471FB66517"/>
-          </w:pPr>
-          <w:r>
-            <w:rPr>
-              <w:i/>
-              <w:color w:val="632423" w:themeColor="accent2" w:themeShade="80"/>
-              <w:sz w:val="28"/>
-              <w:szCs w:val="28"/>
-            </w:rPr>
-            <w:t>[Type the document subtitle]</w:t>
-          </w:r>
-        </w:p>
-      </w:docPartBody>
-    </w:docPart>
-    <w:docPart>
-      <w:docPartPr>
-        <w:name w:val="98B387B6209B4460B3FF877324E090A5"/>
-        <w:category>
-          <w:name w:val="General"/>
-          <w:gallery w:val="placeholder"/>
-        </w:category>
-        <w:types>
-          <w:type w:val="bbPlcHdr"/>
-        </w:types>
-        <w:behaviors>
-          <w:behavior w:val="content"/>
-        </w:behaviors>
-        <w:guid w:val="{8C960842-4F8B-40B4-95F9-E475757C5DA0}"/>
-      </w:docPartPr>
-      <w:docPartBody>
-        <w:p>
-          <w:pPr>
-            <w:pStyle w:val="98B387B6209B4460B3FF877324E090A5"/>
-          </w:pPr>
-          <w:r>
-            <w:rPr>
-              <w:color w:val="365F91" w:themeColor="accent1" w:themeShade="BF"/>
-              <w:sz w:val="24"/>
-              <w:szCs w:val="24"/>
-            </w:rPr>
-            <w:t>[Type the author name]</w:t>
-          </w:r>
-        </w:p>
-      </w:docPartBody>
-    </w:docPart>
-  </w:docParts>
+  <w:docParts/>
 </w:glossaryDocument>
 </file>
 
@@ -8576,9 +9942,12 @@
   </w:compat>
   <w:rsids>
     <w:rsidRoot w:val="00A9127A"/>
+    <w:rsid w:val="002E1CFC"/>
     <w:rsid w:val="00591974"/>
     <w:rsid w:val="00A761EE"/>
     <w:rsid w:val="00A9127A"/>
+    <w:rsid w:val="00B031CB"/>
+    <w:rsid w:val="00F04286"/>
   </w:rsids>
   <m:mathPr>
     <m:mathFont m:val="Cambria Math"/>
@@ -9259,14 +10628,14 @@
 </file>
 
 <file path=customXml/item4.xml><?xml version="1.0" encoding="utf-8"?>
-<b:Sources xmlns:b="http://schemas.openxmlformats.org/officeDocument/2006/bibliography" xmlns="http://schemas.openxmlformats.org/officeDocument/2006/bibliography" SelectedStyle="\APA.XSL" StyleName="APA"/>
-</file>
-
-<file path=customXml/item5.xml><?xml version="1.0" encoding="utf-8"?>
 <tns:customPropertyEditors xmlns:tns="http://schemas.microsoft.com/office/2006/customDocumentInformationPanel">
   <tns:showOnOpen/>
   <tns:defaultPropertyEditorNamespace/>
 </tns:customPropertyEditors>
+</file>
+
+<file path=customXml/item5.xml><?xml version="1.0" encoding="utf-8"?>
+<b:Sources xmlns:b="http://schemas.openxmlformats.org/officeDocument/2006/bibliography" xmlns="http://schemas.openxmlformats.org/officeDocument/2006/bibliography" SelectedStyle="\APA.XSL" StyleName="APA"/>
 </file>
 
 <file path=customXml/itemProps1.xml><?xml version="1.0" encoding="utf-8"?>
@@ -9278,6 +10647,14 @@
 </file>
 
 <file path=customXml/itemProps2.xml><?xml version="1.0" encoding="utf-8"?>
+<ds:datastoreItem xmlns:ds="http://schemas.openxmlformats.org/officeDocument/2006/customXml" ds:itemID="{C7DCFB9A-D0A9-4B95-B0C1-3C48EE5A7A72}">
+  <ds:schemaRefs>
+    <ds:schemaRef ds:uri="urn:microsoft.template.properties"/>
+  </ds:schemaRefs>
+</ds:datastoreItem>
+</file>
+
+<file path=customXml/itemProps3.xml><?xml version="1.0" encoding="utf-8"?>
 <ds:datastoreItem xmlns:ds="http://schemas.openxmlformats.org/officeDocument/2006/customXml" ds:itemID="{37A44DD3-EB41-461C-8831-8E039C645FD7}">
   <ds:schemaRefs>
     <ds:schemaRef ds:uri="urn:microsoft.template.properties"/>
@@ -9285,26 +10662,18 @@
 </ds:datastoreItem>
 </file>
 
-<file path=customXml/itemProps3.xml><?xml version="1.0" encoding="utf-8"?>
-<ds:datastoreItem xmlns:ds="http://schemas.openxmlformats.org/officeDocument/2006/customXml" ds:itemID="{C7DCFB9A-D0A9-4B95-B0C1-3C48EE5A7A72}">
+<file path=customXml/itemProps4.xml><?xml version="1.0" encoding="utf-8"?>
+<ds:datastoreItem xmlns:ds="http://schemas.openxmlformats.org/officeDocument/2006/customXml" ds:itemID="{2B06F414-C573-4C0B-9746-2EC8EAD8EB56}">
   <ds:schemaRefs>
-    <ds:schemaRef ds:uri="urn:microsoft.template.properties"/>
+    <ds:schemaRef ds:uri="http://schemas.microsoft.com/office/2006/customDocumentInformationPanel"/>
   </ds:schemaRefs>
 </ds:datastoreItem>
 </file>
 
-<file path=customXml/itemProps4.xml><?xml version="1.0" encoding="utf-8"?>
+<file path=customXml/itemProps5.xml><?xml version="1.0" encoding="utf-8"?>
 <ds:datastoreItem xmlns:ds="http://schemas.openxmlformats.org/officeDocument/2006/customXml" ds:itemID="{5D203D36-DE00-49ED-A9E7-84E940AABDFD}">
   <ds:schemaRefs>
     <ds:schemaRef ds:uri="http://schemas.openxmlformats.org/officeDocument/2006/bibliography"/>
   </ds:schemaRefs>
 </ds:datastoreItem>
-</file>
-
-<file path=customXml/itemProps5.xml><?xml version="1.0" encoding="utf-8"?>
-<ds:datastoreItem xmlns:ds="http://schemas.openxmlformats.org/officeDocument/2006/customXml" ds:itemID="{2B06F414-C573-4C0B-9746-2EC8EAD8EB56}">
-  <ds:schemaRefs>
-    <ds:schemaRef ds:uri="http://schemas.microsoft.com/office/2006/customDocumentInformationPanel"/>
-  </ds:schemaRefs>
-</ds:datastoreItem>
 </file>